--- a/Note/Numpy.docx
+++ b/Note/Numpy.docx
@@ -11,11 +11,6 @@
       </w:r>
     </w:p>
     <w:p>
-      <w:pPr>
-        <w:rPr>
-          <w:rFonts w:hint="eastAsia"/>
-        </w:rPr>
-      </w:pPr>
       <w:r>
         <w:t>ndarray: N</w:t>
       </w:r>
@@ -57,8 +52,8 @@
         </w:rPr>
         <w:drawing>
           <wp:inline distT="0" distB="0" distL="0" distR="0">
-            <wp:extent cx="5274310" cy="2981109"/>
-            <wp:effectExtent l="0" t="0" r="2540" b="0"/>
+            <wp:extent cx="5046785" cy="2852509"/>
+            <wp:effectExtent l="0" t="0" r="1905" b="5080"/>
             <wp:docPr id="1" name="图片 1" descr="preview"/>
             <wp:cNvGraphicFramePr>
               <a:graphicFrameLocks xmlns:a="http://schemas.openxmlformats.org/drawingml/2006/main" noChangeAspect="1"/>
@@ -88,7 +83,7 @@
                   <pic:spPr bwMode="auto">
                     <a:xfrm>
                       <a:off x="0" y="0"/>
-                      <a:ext cx="5274310" cy="2981109"/>
+                      <a:ext cx="5049887" cy="2854262"/>
                     </a:xfrm>
                     <a:prstGeom prst="rect">
                       <a:avLst/>
@@ -182,7 +177,14 @@
         <w:rPr>
           <w:rFonts w:hint="eastAsia"/>
         </w:rPr>
-        <w:t>给矩阵增加列</w:t>
+        <w:t>给矩阵</w:t>
+      </w:r>
+      <w:r>
+        <w:rPr>
+          <w:rFonts w:hint="eastAsia"/>
+          <w:color w:val="FF0000"/>
+        </w:rPr>
+        <w:t>增加列</w:t>
       </w:r>
       <w:r>
         <w:rPr>
@@ -238,13 +240,14 @@
         <w:rPr>
           <w:rFonts w:hint="eastAsia"/>
         </w:rPr>
-        <w:t>给矩阵增加</w:t>
-      </w:r>
-      <w:r>
-        <w:rPr>
-          <w:rFonts w:hint="eastAsia"/>
-        </w:rPr>
-        <w:t>行</w:t>
+        <w:t>给矩阵</w:t>
+      </w:r>
+      <w:r>
+        <w:rPr>
+          <w:rFonts w:hint="eastAsia"/>
+          <w:color w:val="FF0000"/>
+        </w:rPr>
+        <w:t>增加行</w:t>
       </w:r>
       <w:r>
         <w:rPr>
@@ -262,20 +265,40 @@
         <w:t>row</w:t>
       </w:r>
       <w:r>
-        <w:t>_st</w:t>
-      </w:r>
-      <w:r>
+        <w:t xml:space="preserve">_stack((a,b,c))  </w:t>
+      </w:r>
+      <w:r>
+        <w:rPr>
+          <w:rFonts w:hint="eastAsia"/>
+        </w:rPr>
+        <w:t>即把</w:t>
+      </w:r>
+      <w:r>
+        <w:rPr>
+          <w:rFonts w:hint="eastAsia"/>
+        </w:rPr>
         <w:t>a</w:t>
       </w:r>
       <w:r>
-        <w:t xml:space="preserve">ck((a,b,c))  </w:t>
-      </w:r>
-      <w:r>
-        <w:rPr>
-          <w:rFonts w:hint="eastAsia"/>
-        </w:rPr>
-        <w:t>即把</w:t>
-      </w:r>
+        <w:t>,b,c</w:t>
+      </w:r>
+      <w:r>
+        <w:rPr>
+          <w:rFonts w:hint="eastAsia"/>
+        </w:rPr>
+        <w:t>组装成一个矩阵</w:t>
+      </w:r>
+      <w:r>
+        <w:rPr>
+          <w:rFonts w:hint="eastAsia"/>
+        </w:rPr>
+        <w:t>[</w:t>
+      </w:r>
+      <w:r>
+        <w:t>a;b;c]</w:t>
+      </w:r>
+    </w:p>
+    <w:p>
       <w:r>
         <w:rPr>
           <w:rFonts w:hint="eastAsia"/>
@@ -283,22 +306,31 @@
         <w:t>a</w:t>
       </w:r>
       <w:r>
-        <w:t>,b,c</w:t>
-      </w:r>
-      <w:r>
-        <w:rPr>
-          <w:rFonts w:hint="eastAsia"/>
-        </w:rPr>
-        <w:t>组装成一个矩阵</w:t>
-      </w:r>
-      <w:r>
-        <w:rPr>
-          <w:rFonts w:hint="eastAsia"/>
-        </w:rPr>
-        <w:t>[</w:t>
-      </w:r>
-      <w:r>
-        <w:t>a;b;c]</w:t>
+        <w:t>.dot(b) #</w:t>
+      </w:r>
+      <w:r>
+        <w:rPr>
+          <w:rFonts w:hint="eastAsia"/>
+        </w:rPr>
+        <w:t>相当于</w:t>
+      </w:r>
+      <w:r>
+        <w:rPr>
+          <w:rFonts w:hint="eastAsia"/>
+        </w:rPr>
+        <w:t>matlab</w:t>
+      </w:r>
+      <w:r>
+        <w:rPr>
+          <w:rFonts w:hint="eastAsia"/>
+        </w:rPr>
+        <w:t>里面的</w:t>
+      </w:r>
+      <w:r>
+        <w:rPr>
+          <w:rFonts w:hint="eastAsia"/>
+        </w:rPr>
+        <w:t>a*b</w:t>
       </w:r>
     </w:p>
     <w:p>
@@ -309,7 +341,7 @@
         <w:t>a</w:t>
       </w:r>
       <w:r>
-        <w:t>.dot(b) #</w:t>
+        <w:t>*b    #</w:t>
       </w:r>
       <w:r>
         <w:rPr>
@@ -333,36 +365,45 @@
         <w:rPr>
           <w:rFonts w:hint="eastAsia"/>
         </w:rPr>
-        <w:t>a*b</w:t>
-      </w:r>
-    </w:p>
-    <w:p>
-      <w:r>
-        <w:rPr>
-          <w:rFonts w:hint="eastAsia"/>
-        </w:rPr>
         <w:t>a</w:t>
       </w:r>
       <w:r>
-        <w:t>*b    #</w:t>
-      </w:r>
-      <w:r>
-        <w:rPr>
-          <w:rFonts w:hint="eastAsia"/>
-        </w:rPr>
-        <w:t>相当于</w:t>
-      </w:r>
-      <w:r>
-        <w:rPr>
-          <w:rFonts w:hint="eastAsia"/>
-        </w:rPr>
-        <w:t>matlab</w:t>
-      </w:r>
-      <w:r>
-        <w:rPr>
-          <w:rFonts w:hint="eastAsia"/>
-        </w:rPr>
-        <w:t>里面的</w:t>
+        <w:t>.*b</w:t>
+      </w:r>
+    </w:p>
+    <w:p>
+      <w:r>
+        <w:rPr>
+          <w:rFonts w:hint="eastAsia"/>
+          <w:highlight w:val="yellow"/>
+        </w:rPr>
+        <w:t>矩阵求逆需要先导入</w:t>
+      </w:r>
+      <w:r>
+        <w:rPr>
+          <w:rFonts w:hint="eastAsia"/>
+          <w:highlight w:val="yellow"/>
+        </w:rPr>
+        <w:t>i</w:t>
+      </w:r>
+      <w:r>
+        <w:rPr>
+          <w:highlight w:val="yellow"/>
+        </w:rPr>
+        <w:t>mport numpy.linalg as lg</w:t>
+      </w:r>
+    </w:p>
+    <w:p>
+      <w:pPr>
+        <w:rPr>
+          <w:rFonts w:hint="eastAsia"/>
+        </w:rPr>
+      </w:pPr>
+      <w:r>
+        <w:t>Lg.inv</w:t>
+      </w:r>
+      <w:r>
+        <w:t>（</w:t>
       </w:r>
       <w:r>
         <w:rPr>
@@ -371,53 +412,1192 @@
         <w:t>a</w:t>
       </w:r>
       <w:r>
-        <w:t>.*b</w:t>
-      </w:r>
-    </w:p>
-    <w:p>
-      <w:r>
-        <w:rPr>
-          <w:rFonts w:hint="eastAsia"/>
-        </w:rPr>
-        <w:t>矩阵求逆需要先导入</w:t>
-      </w:r>
-      <w:r>
-        <w:rPr>
-          <w:rFonts w:hint="eastAsia"/>
-        </w:rPr>
-        <w:t>i</w:t>
-      </w:r>
-      <w:r>
-        <w:t>mport numpy.linalg as lg</w:t>
-      </w:r>
-    </w:p>
-    <w:p>
-      <w:pPr>
-        <w:rPr>
-          <w:rFonts w:hint="eastAsia"/>
-        </w:rPr>
-      </w:pPr>
-      <w:r>
-        <w:t>Lg.inv</w:t>
-      </w:r>
-      <w:r>
-        <w:t>（</w:t>
-      </w:r>
-      <w:r>
-        <w:rPr>
-          <w:rFonts w:hint="eastAsia"/>
-        </w:rPr>
-        <w:t>a</w:t>
-      </w:r>
-      <w:r>
         <w:t>）</w:t>
       </w:r>
+    </w:p>
+    <w:p>
+      <w:r>
+        <w:rPr>
+          <w:rFonts w:hint="eastAsia"/>
+          <w:highlight w:val="yellow"/>
+        </w:rPr>
+        <w:t>关于</w:t>
+      </w:r>
+      <w:r>
+        <w:rPr>
+          <w:rFonts w:hint="eastAsia"/>
+          <w:highlight w:val="yellow"/>
+        </w:rPr>
+        <w:t>axis</w:t>
+      </w:r>
+      <w:r>
+        <w:rPr>
+          <w:rFonts w:hint="eastAsia"/>
+          <w:highlight w:val="yellow"/>
+        </w:rPr>
+        <w:t>的理解详见：</w:t>
+      </w:r>
+    </w:p>
+    <w:p>
+      <w:hyperlink r:id="rId8" w:history="1">
+        <w:r>
+          <w:rPr>
+            <w:rStyle w:val="a6"/>
+          </w:rPr>
+          <w:t>https://blog.csdn.net/xiongchengluo1129/article/details/79062991</w:t>
+        </w:r>
+      </w:hyperlink>
+    </w:p>
+    <w:p>
       <w:bookmarkStart w:id="0" w:name="_GoBack"/>
+      <w:r>
+        <w:rPr>
+          <w:noProof/>
+        </w:rPr>
+        <w:drawing>
+          <wp:inline distT="0" distB="0" distL="0" distR="0">
+            <wp:extent cx="4151035" cy="3651738"/>
+            <wp:effectExtent l="0" t="0" r="1905" b="6350"/>
+            <wp:docPr id="2" name="图片 2" descr="C:\Users\MSI-PC\AppData\Local\Temp\1562319155(1).png"/>
+            <wp:cNvGraphicFramePr>
+              <a:graphicFrameLocks xmlns:a="http://schemas.openxmlformats.org/drawingml/2006/main" noChangeAspect="1"/>
+            </wp:cNvGraphicFramePr>
+            <a:graphic xmlns:a="http://schemas.openxmlformats.org/drawingml/2006/main">
+              <a:graphicData uri="http://schemas.openxmlformats.org/drawingml/2006/picture">
+                <pic:pic xmlns:pic="http://schemas.openxmlformats.org/drawingml/2006/picture">
+                  <pic:nvPicPr>
+                    <pic:cNvPr id="0" name="Picture 1" descr="C:\Users\MSI-PC\AppData\Local\Temp\1562319155(1).png"/>
+                    <pic:cNvPicPr>
+                      <a:picLocks noChangeAspect="1" noChangeArrowheads="1"/>
+                    </pic:cNvPicPr>
+                  </pic:nvPicPr>
+                  <pic:blipFill>
+                    <a:blip r:embed="rId9">
+                      <a:extLst>
+                        <a:ext uri="{28A0092B-C50C-407E-A947-70E740481C1C}">
+                          <a14:useLocalDpi xmlns:a14="http://schemas.microsoft.com/office/drawing/2010/main" val="0"/>
+                        </a:ext>
+                      </a:extLst>
+                    </a:blip>
+                    <a:srcRect/>
+                    <a:stretch>
+                      <a:fillRect/>
+                    </a:stretch>
+                  </pic:blipFill>
+                  <pic:spPr bwMode="auto">
+                    <a:xfrm>
+                      <a:off x="0" y="0"/>
+                      <a:ext cx="4159049" cy="3658788"/>
+                    </a:xfrm>
+                    <a:prstGeom prst="rect">
+                      <a:avLst/>
+                    </a:prstGeom>
+                    <a:noFill/>
+                    <a:ln>
+                      <a:noFill/>
+                    </a:ln>
+                  </pic:spPr>
+                </pic:pic>
+              </a:graphicData>
+            </a:graphic>
+          </wp:inline>
+        </w:drawing>
+      </w:r>
       <w:bookmarkEnd w:id="0"/>
+    </w:p>
+    <w:p/>
+    <w:p/>
+    <w:p>
+      <w:r>
+        <w:rPr>
+          <w:rFonts w:hint="eastAsia"/>
+          <w:highlight w:val="yellow"/>
+        </w:rPr>
+        <w:lastRenderedPageBreak/>
+        <w:t>Numpy</w:t>
+      </w:r>
+      <w:r>
+        <w:rPr>
+          <w:rFonts w:hint="eastAsia"/>
+          <w:highlight w:val="yellow"/>
+        </w:rPr>
+        <w:t>中</w:t>
+      </w:r>
+      <w:r>
+        <w:rPr>
+          <w:rFonts w:hint="eastAsia"/>
+          <w:highlight w:val="yellow"/>
+        </w:rPr>
+        <w:t>flat</w:t>
+      </w:r>
+      <w:r>
+        <w:rPr>
+          <w:rFonts w:hint="eastAsia"/>
+          <w:highlight w:val="yellow"/>
+        </w:rPr>
+        <w:t>和</w:t>
+      </w:r>
+      <w:r>
+        <w:rPr>
+          <w:rFonts w:hint="eastAsia"/>
+          <w:highlight w:val="yellow"/>
+        </w:rPr>
+        <w:t>flatten</w:t>
+      </w:r>
+      <w:r>
+        <w:rPr>
+          <w:rFonts w:hint="eastAsia"/>
+          <w:highlight w:val="yellow"/>
+        </w:rPr>
+        <w:t>的区别：</w:t>
+      </w:r>
+    </w:p>
+    <w:p>
+      <w:hyperlink r:id="rId10" w:history="1">
+        <w:r>
+          <w:rPr>
+            <w:rStyle w:val="a6"/>
+          </w:rPr>
+          <w:t>https://blog.csdn.net/bubble_story/article/details/79531495</w:t>
+        </w:r>
+      </w:hyperlink>
+    </w:p>
+    <w:p>
+      <w:pPr>
+        <w:rPr>
+          <w:rFonts w:ascii="微软雅黑" w:eastAsia="微软雅黑" w:hAnsi="微软雅黑"/>
+          <w:color w:val="999999"/>
+          <w:szCs w:val="21"/>
+        </w:rPr>
+      </w:pPr>
+      <w:r>
+        <w:rPr>
+          <w:rFonts w:ascii="微软雅黑" w:eastAsia="微软雅黑" w:hAnsi="微软雅黑" w:hint="eastAsia"/>
+          <w:color w:val="999999"/>
+          <w:szCs w:val="21"/>
+        </w:rPr>
+        <w:t>flat返回的是一个迭代器，可以用for访问数组每一个元素</w:t>
+      </w:r>
+    </w:p>
+    <w:p>
+      <w:pPr>
+        <w:rPr>
+          <w:rStyle w:val="hljs-comment"/>
+          <w:rFonts w:ascii="&amp;quot" w:hAnsi="&amp;quot"/>
+          <w:i/>
+          <w:iCs/>
+          <w:color w:val="880000"/>
+          <w:szCs w:val="21"/>
+        </w:rPr>
+      </w:pPr>
+      <w:r>
+        <w:rPr>
+          <w:rFonts w:ascii="Consolas" w:hAnsi="Consolas"/>
+          <w:color w:val="4F4F4F"/>
+          <w:szCs w:val="21"/>
+          <w:shd w:val="clear" w:color="auto" w:fill="F6F8FA"/>
+        </w:rPr>
+        <w:t>print(type(a.flat))</w:t>
+      </w:r>
+      <w:r>
+        <w:rPr>
+          <w:rStyle w:val="hljs-comment"/>
+          <w:rFonts w:ascii="&amp;quot" w:hAnsi="&amp;quot"/>
+          <w:i/>
+          <w:iCs/>
+          <w:color w:val="880000"/>
+          <w:szCs w:val="21"/>
+        </w:rPr>
+        <w:t>#</w:t>
+      </w:r>
+      <w:r>
+        <w:rPr>
+          <w:rStyle w:val="hljs-comment"/>
+          <w:rFonts w:ascii="&amp;quot" w:hAnsi="&amp;quot"/>
+          <w:i/>
+          <w:iCs/>
+          <w:color w:val="880000"/>
+          <w:szCs w:val="21"/>
+        </w:rPr>
+        <w:t>返回类型为</w:t>
+      </w:r>
+      <w:r>
+        <w:rPr>
+          <w:rStyle w:val="hljs-comment"/>
+          <w:rFonts w:ascii="&amp;quot" w:hAnsi="&amp;quot"/>
+          <w:i/>
+          <w:iCs/>
+          <w:color w:val="880000"/>
+          <w:szCs w:val="21"/>
+        </w:rPr>
+        <w:t xml:space="preserve"> numpy.flatiter</w:t>
+      </w:r>
+    </w:p>
+    <w:p>
+      <w:pPr>
+        <w:rPr>
+          <w:rStyle w:val="hljs-comment"/>
+          <w:rFonts w:ascii="&amp;quot" w:hAnsi="&amp;quot"/>
+          <w:i/>
+          <w:iCs/>
+          <w:color w:val="880000"/>
+          <w:szCs w:val="21"/>
+        </w:rPr>
+      </w:pPr>
+    </w:p>
+    <w:p>
+      <w:pPr>
+        <w:pStyle w:val="a7"/>
+        <w:spacing w:before="0" w:beforeAutospacing="0" w:after="0" w:afterAutospacing="0" w:line="390" w:lineRule="atLeast"/>
+        <w:rPr>
+          <w:rFonts w:ascii="&amp;quot" w:hAnsi="&amp;quot"/>
+          <w:color w:val="4D4D4D"/>
+        </w:rPr>
+      </w:pPr>
+      <w:r>
+        <w:rPr>
+          <w:rStyle w:val="a8"/>
+          <w:rFonts w:ascii="&amp;quot" w:hAnsi="&amp;quot"/>
+          <w:color w:val="4D4D4D"/>
+        </w:rPr>
+        <w:t>ndarray.flatten(order=’C’)</w:t>
+      </w:r>
+      <w:r>
+        <w:rPr>
+          <w:rFonts w:ascii="&amp;quot" w:hAnsi="&amp;quot"/>
+          <w:color w:val="4D4D4D"/>
+        </w:rPr>
+        <w:t xml:space="preserve"> </w:t>
+      </w:r>
+    </w:p>
+    <w:p>
+      <w:pPr>
+        <w:pStyle w:val="a7"/>
+        <w:shd w:val="clear" w:color="auto" w:fill="EEF0F4"/>
+        <w:spacing w:before="0" w:beforeAutospacing="0" w:after="0" w:afterAutospacing="0" w:line="330" w:lineRule="atLeast"/>
+        <w:rPr>
+          <w:rFonts w:ascii="&amp;quot" w:hAnsi="&amp;quot" w:cs="Arial"/>
+          <w:color w:val="999999"/>
+          <w:sz w:val="21"/>
+          <w:szCs w:val="21"/>
+        </w:rPr>
+      </w:pPr>
+      <w:r>
+        <w:rPr>
+          <w:rFonts w:ascii="&amp;quot" w:hAnsi="&amp;quot" w:cs="Arial"/>
+          <w:color w:val="999999"/>
+          <w:sz w:val="21"/>
+          <w:szCs w:val="21"/>
+        </w:rPr>
+        <w:t xml:space="preserve">Return a copy of the array collapsed into one dimension. </w:t>
+      </w:r>
+      <w:r>
+        <w:rPr>
+          <w:rFonts w:ascii="&amp;quot" w:hAnsi="&amp;quot" w:cs="Arial"/>
+          <w:color w:val="999999"/>
+          <w:sz w:val="21"/>
+          <w:szCs w:val="21"/>
+        </w:rPr>
+        <w:br/>
+      </w:r>
+      <w:r>
+        <w:rPr>
+          <w:rFonts w:ascii="&amp;quot" w:hAnsi="&amp;quot" w:cs="Arial"/>
+          <w:color w:val="999999"/>
+          <w:sz w:val="21"/>
+          <w:szCs w:val="21"/>
+        </w:rPr>
+        <w:t>将数组的</w:t>
+      </w:r>
+      <w:r>
+        <w:rPr>
+          <w:rStyle w:val="HTML"/>
+          <w:rFonts w:ascii="Consolas" w:hAnsi="Consolas"/>
+          <w:b/>
+          <w:bCs/>
+          <w:color w:val="C7254E"/>
+          <w:sz w:val="21"/>
+          <w:szCs w:val="21"/>
+          <w:shd w:val="clear" w:color="auto" w:fill="F9F2F4"/>
+        </w:rPr>
+        <w:t>副本</w:t>
+      </w:r>
+      <w:r>
+        <w:rPr>
+          <w:rFonts w:ascii="&amp;quot" w:hAnsi="&amp;quot" w:cs="Arial"/>
+          <w:color w:val="999999"/>
+          <w:sz w:val="21"/>
+          <w:szCs w:val="21"/>
+        </w:rPr>
+        <w:t>转换为一个维度，并返回</w:t>
+      </w:r>
+      <w:r>
+        <w:rPr>
+          <w:rFonts w:ascii="&amp;quot" w:hAnsi="&amp;quot" w:cs="Arial"/>
+          <w:color w:val="999999"/>
+          <w:sz w:val="21"/>
+          <w:szCs w:val="21"/>
+        </w:rPr>
+        <w:t xml:space="preserve"> </w:t>
+      </w:r>
+    </w:p>
+    <w:p>
+      <w:pPr>
+        <w:widowControl/>
+        <w:spacing w:line="390" w:lineRule="atLeast"/>
+        <w:jc w:val="left"/>
+        <w:rPr>
+          <w:rFonts w:ascii="&amp;quot" w:eastAsia="宋体" w:hAnsi="&amp;quot" w:cs="宋体"/>
+          <w:color w:val="4D4D4D"/>
+          <w:kern w:val="0"/>
+          <w:sz w:val="24"/>
+          <w:szCs w:val="24"/>
+        </w:rPr>
+      </w:pPr>
+      <w:r>
+        <w:rPr>
+          <w:rFonts w:ascii="&amp;quot" w:eastAsia="宋体" w:hAnsi="&amp;quot" w:cs="宋体"/>
+          <w:b/>
+          <w:bCs/>
+          <w:color w:val="4D4D4D"/>
+          <w:kern w:val="0"/>
+          <w:sz w:val="24"/>
+          <w:szCs w:val="24"/>
+        </w:rPr>
+        <w:t>可选参数，</w:t>
+      </w:r>
+      <w:r>
+        <w:rPr>
+          <w:rFonts w:ascii="&amp;quot" w:eastAsia="宋体" w:hAnsi="&amp;quot" w:cs="宋体"/>
+          <w:b/>
+          <w:bCs/>
+          <w:color w:val="4D4D4D"/>
+          <w:kern w:val="0"/>
+          <w:sz w:val="24"/>
+          <w:szCs w:val="24"/>
+        </w:rPr>
+        <w:t>order</w:t>
+      </w:r>
+      <w:r>
+        <w:rPr>
+          <w:rFonts w:ascii="&amp;quot" w:eastAsia="宋体" w:hAnsi="&amp;quot" w:cs="宋体"/>
+          <w:b/>
+          <w:bCs/>
+          <w:color w:val="4D4D4D"/>
+          <w:kern w:val="0"/>
+          <w:sz w:val="24"/>
+          <w:szCs w:val="24"/>
+        </w:rPr>
+        <w:t>：</w:t>
+      </w:r>
+      <w:r>
+        <w:rPr>
+          <w:rFonts w:ascii="&amp;quot" w:eastAsia="宋体" w:hAnsi="&amp;quot" w:cs="宋体"/>
+          <w:b/>
+          <w:bCs/>
+          <w:color w:val="4D4D4D"/>
+          <w:kern w:val="0"/>
+          <w:sz w:val="24"/>
+          <w:szCs w:val="24"/>
+        </w:rPr>
+        <w:t>{‘C’,‘F’,‘A’,‘K’}</w:t>
+      </w:r>
+    </w:p>
+    <w:p>
+      <w:pPr>
+        <w:widowControl/>
+        <w:numPr>
+          <w:ilvl w:val="0"/>
+          <w:numId w:val="3"/>
+        </w:numPr>
+        <w:spacing w:before="120"/>
+        <w:ind w:left="480"/>
+        <w:jc w:val="left"/>
+        <w:rPr>
+          <w:rFonts w:ascii="&amp;quot" w:eastAsia="宋体" w:hAnsi="&amp;quot" w:cs="宋体"/>
+          <w:kern w:val="0"/>
+          <w:sz w:val="24"/>
+          <w:szCs w:val="24"/>
+        </w:rPr>
+      </w:pPr>
+      <w:r>
+        <w:rPr>
+          <w:rFonts w:ascii="&amp;quot" w:eastAsia="宋体" w:hAnsi="&amp;quot" w:cs="宋体"/>
+          <w:kern w:val="0"/>
+          <w:sz w:val="24"/>
+          <w:szCs w:val="24"/>
+        </w:rPr>
+        <w:t>‘C’</w:t>
+      </w:r>
+      <w:r>
+        <w:rPr>
+          <w:rFonts w:ascii="&amp;quot" w:eastAsia="宋体" w:hAnsi="&amp;quot" w:cs="宋体"/>
+          <w:kern w:val="0"/>
+          <w:sz w:val="24"/>
+          <w:szCs w:val="24"/>
+        </w:rPr>
+        <w:t>：</w:t>
+      </w:r>
+      <w:r>
+        <w:rPr>
+          <w:rFonts w:ascii="&amp;quot" w:eastAsia="宋体" w:hAnsi="&amp;quot" w:cs="宋体"/>
+          <w:kern w:val="0"/>
+          <w:sz w:val="24"/>
+          <w:szCs w:val="24"/>
+        </w:rPr>
+        <w:t>C-style</w:t>
+      </w:r>
+      <w:r>
+        <w:rPr>
+          <w:rFonts w:ascii="&amp;quot" w:eastAsia="宋体" w:hAnsi="&amp;quot" w:cs="宋体"/>
+          <w:kern w:val="0"/>
+          <w:sz w:val="24"/>
+          <w:szCs w:val="24"/>
+        </w:rPr>
+        <w:t>，行序优先</w:t>
+      </w:r>
+      <w:r>
+        <w:rPr>
+          <w:rFonts w:ascii="&amp;quot" w:eastAsia="宋体" w:hAnsi="&amp;quot" w:cs="宋体"/>
+          <w:kern w:val="0"/>
+          <w:sz w:val="24"/>
+          <w:szCs w:val="24"/>
+        </w:rPr>
+        <w:t xml:space="preserve"> </w:t>
+      </w:r>
+    </w:p>
+    <w:p>
+      <w:pPr>
+        <w:widowControl/>
+        <w:numPr>
+          <w:ilvl w:val="0"/>
+          <w:numId w:val="3"/>
+        </w:numPr>
+        <w:spacing w:before="120"/>
+        <w:ind w:left="480"/>
+        <w:jc w:val="left"/>
+        <w:rPr>
+          <w:rFonts w:ascii="&amp;quot" w:eastAsia="宋体" w:hAnsi="&amp;quot" w:cs="宋体"/>
+          <w:kern w:val="0"/>
+          <w:sz w:val="24"/>
+          <w:szCs w:val="24"/>
+        </w:rPr>
+      </w:pPr>
+      <w:r>
+        <w:rPr>
+          <w:rFonts w:ascii="&amp;quot" w:eastAsia="宋体" w:hAnsi="&amp;quot" w:cs="宋体"/>
+          <w:kern w:val="0"/>
+          <w:sz w:val="24"/>
+          <w:szCs w:val="24"/>
+        </w:rPr>
+        <w:t>‘F’</w:t>
+      </w:r>
+      <w:r>
+        <w:rPr>
+          <w:rFonts w:ascii="&amp;quot" w:eastAsia="宋体" w:hAnsi="&amp;quot" w:cs="宋体"/>
+          <w:kern w:val="0"/>
+          <w:sz w:val="24"/>
+          <w:szCs w:val="24"/>
+        </w:rPr>
+        <w:t>：</w:t>
+      </w:r>
+      <w:r>
+        <w:rPr>
+          <w:rFonts w:ascii="&amp;quot" w:eastAsia="宋体" w:hAnsi="&amp;quot" w:cs="宋体"/>
+          <w:kern w:val="0"/>
+          <w:sz w:val="24"/>
+          <w:szCs w:val="24"/>
+        </w:rPr>
+        <w:t>Fortran-style</w:t>
+      </w:r>
+      <w:r>
+        <w:rPr>
+          <w:rFonts w:ascii="&amp;quot" w:eastAsia="宋体" w:hAnsi="&amp;quot" w:cs="宋体"/>
+          <w:kern w:val="0"/>
+          <w:sz w:val="24"/>
+          <w:szCs w:val="24"/>
+        </w:rPr>
+        <w:t>，列序优先</w:t>
+      </w:r>
+      <w:r>
+        <w:rPr>
+          <w:rFonts w:ascii="&amp;quot" w:eastAsia="宋体" w:hAnsi="&amp;quot" w:cs="宋体"/>
+          <w:kern w:val="0"/>
+          <w:sz w:val="24"/>
+          <w:szCs w:val="24"/>
+        </w:rPr>
+        <w:t xml:space="preserve"> </w:t>
+      </w:r>
+    </w:p>
+    <w:p>
+      <w:pPr>
+        <w:widowControl/>
+        <w:numPr>
+          <w:ilvl w:val="0"/>
+          <w:numId w:val="3"/>
+        </w:numPr>
+        <w:spacing w:before="120"/>
+        <w:ind w:left="480"/>
+        <w:jc w:val="left"/>
+        <w:rPr>
+          <w:rFonts w:ascii="&amp;quot" w:eastAsia="宋体" w:hAnsi="&amp;quot" w:cs="宋体"/>
+          <w:kern w:val="0"/>
+          <w:sz w:val="24"/>
+          <w:szCs w:val="24"/>
+        </w:rPr>
+      </w:pPr>
+      <w:r>
+        <w:rPr>
+          <w:rFonts w:ascii="&amp;quot" w:eastAsia="宋体" w:hAnsi="&amp;quot" w:cs="宋体"/>
+          <w:kern w:val="0"/>
+          <w:sz w:val="24"/>
+          <w:szCs w:val="24"/>
+        </w:rPr>
+        <w:t>‘A’</w:t>
+      </w:r>
+      <w:r>
+        <w:rPr>
+          <w:rFonts w:ascii="&amp;quot" w:eastAsia="宋体" w:hAnsi="&amp;quot" w:cs="宋体"/>
+          <w:kern w:val="0"/>
+          <w:sz w:val="24"/>
+          <w:szCs w:val="24"/>
+        </w:rPr>
+        <w:t>：</w:t>
+      </w:r>
+      <w:r>
+        <w:rPr>
+          <w:rFonts w:ascii="&amp;quot" w:eastAsia="宋体" w:hAnsi="&amp;quot" w:cs="宋体"/>
+          <w:kern w:val="0"/>
+          <w:sz w:val="24"/>
+          <w:szCs w:val="24"/>
+        </w:rPr>
+        <w:t xml:space="preserve">if a is Fortran contiguous in memory ,flatten in column_major order </w:t>
+      </w:r>
+    </w:p>
+    <w:p>
+      <w:pPr>
+        <w:widowControl/>
+        <w:numPr>
+          <w:ilvl w:val="0"/>
+          <w:numId w:val="3"/>
+        </w:numPr>
+        <w:ind w:left="480"/>
+        <w:jc w:val="left"/>
+        <w:rPr>
+          <w:rFonts w:ascii="&amp;quot" w:eastAsia="宋体" w:hAnsi="&amp;quot" w:cs="宋体"/>
+          <w:kern w:val="0"/>
+          <w:sz w:val="24"/>
+          <w:szCs w:val="24"/>
+        </w:rPr>
+      </w:pPr>
+      <w:r>
+        <w:rPr>
+          <w:rFonts w:ascii="&amp;quot" w:eastAsia="宋体" w:hAnsi="&amp;quot" w:cs="宋体"/>
+          <w:kern w:val="0"/>
+          <w:sz w:val="24"/>
+          <w:szCs w:val="24"/>
+        </w:rPr>
+        <w:t>‘K’</w:t>
+      </w:r>
+      <w:r>
+        <w:rPr>
+          <w:rFonts w:ascii="&amp;quot" w:eastAsia="宋体" w:hAnsi="&amp;quot" w:cs="宋体"/>
+          <w:kern w:val="0"/>
+          <w:sz w:val="24"/>
+          <w:szCs w:val="24"/>
+        </w:rPr>
+        <w:t>：按照元素在内存出现的顺序进行排序</w:t>
+      </w:r>
+      <w:r>
+        <w:rPr>
+          <w:rFonts w:ascii="&amp;quot" w:eastAsia="宋体" w:hAnsi="&amp;quot" w:cs="宋体"/>
+          <w:kern w:val="0"/>
+          <w:sz w:val="24"/>
+          <w:szCs w:val="24"/>
+        </w:rPr>
+        <w:t xml:space="preserve"> </w:t>
+      </w:r>
+      <w:r>
+        <w:rPr>
+          <w:rFonts w:ascii="&amp;quot" w:eastAsia="宋体" w:hAnsi="&amp;quot" w:cs="宋体"/>
+          <w:kern w:val="0"/>
+          <w:sz w:val="24"/>
+          <w:szCs w:val="24"/>
+        </w:rPr>
+        <w:br/>
+      </w:r>
+      <w:r>
+        <w:rPr>
+          <w:rFonts w:ascii="&amp;quot" w:eastAsia="宋体" w:hAnsi="&amp;quot" w:cs="宋体"/>
+          <w:kern w:val="0"/>
+          <w:sz w:val="24"/>
+          <w:szCs w:val="24"/>
+        </w:rPr>
+        <w:t>默认为</w:t>
+      </w:r>
+      <w:r>
+        <w:rPr>
+          <w:rFonts w:ascii="&amp;quot" w:eastAsia="宋体" w:hAnsi="&amp;quot" w:cs="宋体"/>
+          <w:kern w:val="0"/>
+          <w:sz w:val="24"/>
+          <w:szCs w:val="24"/>
+        </w:rPr>
+        <w:t xml:space="preserve">’C’ </w:t>
+      </w:r>
+    </w:p>
+    <w:p>
+      <w:pPr>
+        <w:widowControl/>
+        <w:shd w:val="clear" w:color="auto" w:fill="F6F8FA"/>
+        <w:tabs>
+          <w:tab w:val="left" w:pos="916"/>
+          <w:tab w:val="left" w:pos="1832"/>
+          <w:tab w:val="left" w:pos="2748"/>
+          <w:tab w:val="left" w:pos="3664"/>
+          <w:tab w:val="left" w:pos="4580"/>
+          <w:tab w:val="left" w:pos="5496"/>
+          <w:tab w:val="left" w:pos="6412"/>
+          <w:tab w:val="left" w:pos="7328"/>
+          <w:tab w:val="left" w:pos="8244"/>
+          <w:tab w:val="left" w:pos="9160"/>
+          <w:tab w:val="left" w:pos="10076"/>
+          <w:tab w:val="left" w:pos="10992"/>
+          <w:tab w:val="left" w:pos="11908"/>
+          <w:tab w:val="left" w:pos="12824"/>
+          <w:tab w:val="left" w:pos="13740"/>
+          <w:tab w:val="left" w:pos="14656"/>
+        </w:tabs>
+        <w:spacing w:line="330" w:lineRule="atLeast"/>
+        <w:jc w:val="left"/>
+        <w:rPr>
+          <w:rFonts w:ascii="Consolas" w:eastAsia="宋体" w:hAnsi="Consolas" w:cs="宋体"/>
+          <w:color w:val="4F4F4F"/>
+          <w:kern w:val="0"/>
+          <w:szCs w:val="21"/>
+          <w:shd w:val="clear" w:color="auto" w:fill="F6F8FA"/>
+        </w:rPr>
+      </w:pPr>
+      <w:r>
+        <w:rPr>
+          <w:rFonts w:ascii="Consolas" w:eastAsia="宋体" w:hAnsi="Consolas" w:cs="宋体"/>
+          <w:color w:val="4F4F4F"/>
+          <w:kern w:val="0"/>
+          <w:szCs w:val="21"/>
+          <w:shd w:val="clear" w:color="auto" w:fill="F6F8FA"/>
+        </w:rPr>
+        <w:t>a = np.array([[</w:t>
+      </w:r>
+      <w:r>
+        <w:rPr>
+          <w:rFonts w:ascii="&amp;quot" w:eastAsia="宋体" w:hAnsi="&amp;quot" w:cs="宋体"/>
+          <w:color w:val="006666"/>
+          <w:kern w:val="0"/>
+          <w:szCs w:val="21"/>
+          <w:shd w:val="clear" w:color="auto" w:fill="F6F8FA"/>
+        </w:rPr>
+        <w:t>4</w:t>
+      </w:r>
+      <w:r>
+        <w:rPr>
+          <w:rFonts w:ascii="Consolas" w:eastAsia="宋体" w:hAnsi="Consolas" w:cs="宋体"/>
+          <w:color w:val="4F4F4F"/>
+          <w:kern w:val="0"/>
+          <w:szCs w:val="21"/>
+          <w:shd w:val="clear" w:color="auto" w:fill="F6F8FA"/>
+        </w:rPr>
+        <w:t>,</w:t>
+      </w:r>
+      <w:r>
+        <w:rPr>
+          <w:rFonts w:ascii="&amp;quot" w:eastAsia="宋体" w:hAnsi="&amp;quot" w:cs="宋体"/>
+          <w:color w:val="006666"/>
+          <w:kern w:val="0"/>
+          <w:szCs w:val="21"/>
+          <w:shd w:val="clear" w:color="auto" w:fill="F6F8FA"/>
+        </w:rPr>
+        <w:t>5</w:t>
+      </w:r>
+      <w:r>
+        <w:rPr>
+          <w:rFonts w:ascii="Consolas" w:eastAsia="宋体" w:hAnsi="Consolas" w:cs="宋体"/>
+          <w:color w:val="4F4F4F"/>
+          <w:kern w:val="0"/>
+          <w:szCs w:val="21"/>
+          <w:shd w:val="clear" w:color="auto" w:fill="F6F8FA"/>
+        </w:rPr>
+        <w:t>],[</w:t>
+      </w:r>
+      <w:r>
+        <w:rPr>
+          <w:rFonts w:ascii="&amp;quot" w:eastAsia="宋体" w:hAnsi="&amp;quot" w:cs="宋体"/>
+          <w:color w:val="006666"/>
+          <w:kern w:val="0"/>
+          <w:szCs w:val="21"/>
+          <w:shd w:val="clear" w:color="auto" w:fill="F6F8FA"/>
+        </w:rPr>
+        <w:t>4</w:t>
+      </w:r>
+      <w:r>
+        <w:rPr>
+          <w:rFonts w:ascii="Consolas" w:eastAsia="宋体" w:hAnsi="Consolas" w:cs="宋体"/>
+          <w:color w:val="4F4F4F"/>
+          <w:kern w:val="0"/>
+          <w:szCs w:val="21"/>
+          <w:shd w:val="clear" w:color="auto" w:fill="F6F8FA"/>
+        </w:rPr>
+        <w:t>,</w:t>
+      </w:r>
+      <w:r>
+        <w:rPr>
+          <w:rFonts w:ascii="&amp;quot" w:eastAsia="宋体" w:hAnsi="&amp;quot" w:cs="宋体"/>
+          <w:color w:val="006666"/>
+          <w:kern w:val="0"/>
+          <w:szCs w:val="21"/>
+          <w:shd w:val="clear" w:color="auto" w:fill="F6F8FA"/>
+        </w:rPr>
+        <w:t>9</w:t>
+      </w:r>
+      <w:r>
+        <w:rPr>
+          <w:rFonts w:ascii="Consolas" w:eastAsia="宋体" w:hAnsi="Consolas" w:cs="宋体"/>
+          <w:color w:val="4F4F4F"/>
+          <w:kern w:val="0"/>
+          <w:szCs w:val="21"/>
+          <w:shd w:val="clear" w:color="auto" w:fill="F6F8FA"/>
+        </w:rPr>
+        <w:t>]])</w:t>
+      </w:r>
+    </w:p>
+    <w:p>
+      <w:pPr>
+        <w:widowControl/>
+        <w:shd w:val="clear" w:color="auto" w:fill="F6F8FA"/>
+        <w:tabs>
+          <w:tab w:val="left" w:pos="916"/>
+          <w:tab w:val="left" w:pos="1832"/>
+          <w:tab w:val="left" w:pos="2748"/>
+          <w:tab w:val="left" w:pos="3664"/>
+          <w:tab w:val="left" w:pos="4580"/>
+          <w:tab w:val="left" w:pos="5496"/>
+          <w:tab w:val="left" w:pos="6412"/>
+          <w:tab w:val="left" w:pos="7328"/>
+          <w:tab w:val="left" w:pos="8244"/>
+          <w:tab w:val="left" w:pos="9160"/>
+          <w:tab w:val="left" w:pos="10076"/>
+          <w:tab w:val="left" w:pos="10992"/>
+          <w:tab w:val="left" w:pos="11908"/>
+          <w:tab w:val="left" w:pos="12824"/>
+          <w:tab w:val="left" w:pos="13740"/>
+          <w:tab w:val="left" w:pos="14656"/>
+        </w:tabs>
+        <w:spacing w:line="330" w:lineRule="atLeast"/>
+        <w:jc w:val="left"/>
+        <w:rPr>
+          <w:rFonts w:ascii="Consolas" w:eastAsia="宋体" w:hAnsi="Consolas" w:cs="宋体"/>
+          <w:color w:val="4F4F4F"/>
+          <w:kern w:val="0"/>
+          <w:szCs w:val="21"/>
+          <w:shd w:val="clear" w:color="auto" w:fill="F6F8FA"/>
+        </w:rPr>
+      </w:pPr>
+      <w:r>
+        <w:rPr>
+          <w:rFonts w:ascii="&amp;quot" w:eastAsia="宋体" w:hAnsi="&amp;quot" w:cs="宋体"/>
+          <w:i/>
+          <w:iCs/>
+          <w:color w:val="880000"/>
+          <w:kern w:val="0"/>
+          <w:szCs w:val="21"/>
+          <w:shd w:val="clear" w:color="auto" w:fill="F6F8FA"/>
+        </w:rPr>
+        <w:t>#</w:t>
+      </w:r>
+      <w:r>
+        <w:rPr>
+          <w:rFonts w:ascii="&amp;quot" w:eastAsia="宋体" w:hAnsi="&amp;quot" w:cs="宋体"/>
+          <w:i/>
+          <w:iCs/>
+          <w:color w:val="880000"/>
+          <w:kern w:val="0"/>
+          <w:szCs w:val="21"/>
+          <w:shd w:val="clear" w:color="auto" w:fill="F6F8FA"/>
+        </w:rPr>
+        <w:t>默认按行转换</w:t>
+      </w:r>
+    </w:p>
+    <w:p>
+      <w:pPr>
+        <w:widowControl/>
+        <w:shd w:val="clear" w:color="auto" w:fill="F6F8FA"/>
+        <w:tabs>
+          <w:tab w:val="left" w:pos="916"/>
+          <w:tab w:val="left" w:pos="1832"/>
+          <w:tab w:val="left" w:pos="2748"/>
+          <w:tab w:val="left" w:pos="3664"/>
+          <w:tab w:val="left" w:pos="4580"/>
+          <w:tab w:val="left" w:pos="5496"/>
+          <w:tab w:val="left" w:pos="6412"/>
+          <w:tab w:val="left" w:pos="7328"/>
+          <w:tab w:val="left" w:pos="8244"/>
+          <w:tab w:val="left" w:pos="9160"/>
+          <w:tab w:val="left" w:pos="10076"/>
+          <w:tab w:val="left" w:pos="10992"/>
+          <w:tab w:val="left" w:pos="11908"/>
+          <w:tab w:val="left" w:pos="12824"/>
+          <w:tab w:val="left" w:pos="13740"/>
+          <w:tab w:val="left" w:pos="14656"/>
+        </w:tabs>
+        <w:spacing w:line="330" w:lineRule="atLeast"/>
+        <w:jc w:val="left"/>
+        <w:rPr>
+          <w:rFonts w:ascii="Consolas" w:eastAsia="宋体" w:hAnsi="Consolas" w:cs="宋体"/>
+          <w:color w:val="4F4F4F"/>
+          <w:kern w:val="0"/>
+          <w:szCs w:val="21"/>
+          <w:shd w:val="clear" w:color="auto" w:fill="F6F8FA"/>
+        </w:rPr>
+      </w:pPr>
+      <w:r>
+        <w:rPr>
+          <w:rFonts w:ascii="Consolas" w:eastAsia="宋体" w:hAnsi="Consolas" w:cs="宋体"/>
+          <w:color w:val="4F4F4F"/>
+          <w:kern w:val="0"/>
+          <w:szCs w:val="21"/>
+          <w:shd w:val="clear" w:color="auto" w:fill="F6F8FA"/>
+        </w:rPr>
+        <w:t>b= a.flatten()</w:t>
+      </w:r>
+    </w:p>
+    <w:p>
+      <w:pPr>
+        <w:widowControl/>
+        <w:shd w:val="clear" w:color="auto" w:fill="F6F8FA"/>
+        <w:tabs>
+          <w:tab w:val="left" w:pos="916"/>
+          <w:tab w:val="left" w:pos="1832"/>
+          <w:tab w:val="left" w:pos="2748"/>
+          <w:tab w:val="left" w:pos="3664"/>
+          <w:tab w:val="left" w:pos="4580"/>
+          <w:tab w:val="left" w:pos="5496"/>
+          <w:tab w:val="left" w:pos="6412"/>
+          <w:tab w:val="left" w:pos="7328"/>
+          <w:tab w:val="left" w:pos="8244"/>
+          <w:tab w:val="left" w:pos="9160"/>
+          <w:tab w:val="left" w:pos="10076"/>
+          <w:tab w:val="left" w:pos="10992"/>
+          <w:tab w:val="left" w:pos="11908"/>
+          <w:tab w:val="left" w:pos="12824"/>
+          <w:tab w:val="left" w:pos="13740"/>
+          <w:tab w:val="left" w:pos="14656"/>
+        </w:tabs>
+        <w:spacing w:line="330" w:lineRule="atLeast"/>
+        <w:jc w:val="left"/>
+        <w:rPr>
+          <w:rFonts w:ascii="Consolas" w:eastAsia="宋体" w:hAnsi="Consolas" w:cs="宋体"/>
+          <w:color w:val="4F4F4F"/>
+          <w:kern w:val="0"/>
+          <w:szCs w:val="21"/>
+          <w:shd w:val="clear" w:color="auto" w:fill="F6F8FA"/>
+        </w:rPr>
+      </w:pPr>
+      <w:r>
+        <w:rPr>
+          <w:rFonts w:ascii="Consolas" w:eastAsia="宋体" w:hAnsi="Consolas" w:cs="宋体"/>
+          <w:color w:val="4F4F4F"/>
+          <w:kern w:val="0"/>
+          <w:szCs w:val="21"/>
+          <w:shd w:val="clear" w:color="auto" w:fill="F6F8FA"/>
+        </w:rPr>
+        <w:t>print(b)</w:t>
+      </w:r>
+    </w:p>
+    <w:p>
+      <w:pPr>
+        <w:widowControl/>
+        <w:shd w:val="clear" w:color="auto" w:fill="F6F8FA"/>
+        <w:tabs>
+          <w:tab w:val="left" w:pos="916"/>
+          <w:tab w:val="left" w:pos="1832"/>
+          <w:tab w:val="left" w:pos="2748"/>
+          <w:tab w:val="left" w:pos="3664"/>
+          <w:tab w:val="left" w:pos="4580"/>
+          <w:tab w:val="left" w:pos="5496"/>
+          <w:tab w:val="left" w:pos="6412"/>
+          <w:tab w:val="left" w:pos="7328"/>
+          <w:tab w:val="left" w:pos="8244"/>
+          <w:tab w:val="left" w:pos="9160"/>
+          <w:tab w:val="left" w:pos="10076"/>
+          <w:tab w:val="left" w:pos="10992"/>
+          <w:tab w:val="left" w:pos="11908"/>
+          <w:tab w:val="left" w:pos="12824"/>
+          <w:tab w:val="left" w:pos="13740"/>
+          <w:tab w:val="left" w:pos="14656"/>
+        </w:tabs>
+        <w:spacing w:line="330" w:lineRule="atLeast"/>
+        <w:jc w:val="left"/>
+        <w:rPr>
+          <w:rFonts w:ascii="Consolas" w:eastAsia="宋体" w:hAnsi="Consolas" w:cs="宋体"/>
+          <w:color w:val="4F4F4F"/>
+          <w:kern w:val="0"/>
+          <w:szCs w:val="21"/>
+          <w:shd w:val="clear" w:color="auto" w:fill="F6F8FA"/>
+        </w:rPr>
+      </w:pPr>
+      <w:r>
+        <w:rPr>
+          <w:rFonts w:ascii="&amp;quot" w:eastAsia="宋体" w:hAnsi="&amp;quot" w:cs="宋体"/>
+          <w:i/>
+          <w:iCs/>
+          <w:color w:val="880000"/>
+          <w:kern w:val="0"/>
+          <w:szCs w:val="21"/>
+          <w:shd w:val="clear" w:color="auto" w:fill="F6F8FA"/>
+        </w:rPr>
+        <w:t>#</w:t>
+      </w:r>
+      <w:r>
+        <w:rPr>
+          <w:rFonts w:ascii="&amp;quot" w:eastAsia="宋体" w:hAnsi="&amp;quot" w:cs="宋体"/>
+          <w:i/>
+          <w:iCs/>
+          <w:color w:val="880000"/>
+          <w:kern w:val="0"/>
+          <w:szCs w:val="21"/>
+          <w:shd w:val="clear" w:color="auto" w:fill="F6F8FA"/>
+        </w:rPr>
+        <w:t>换成列来划分</w:t>
+      </w:r>
+    </w:p>
+    <w:p>
+      <w:pPr>
+        <w:widowControl/>
+        <w:shd w:val="clear" w:color="auto" w:fill="F6F8FA"/>
+        <w:tabs>
+          <w:tab w:val="left" w:pos="916"/>
+          <w:tab w:val="left" w:pos="1832"/>
+          <w:tab w:val="left" w:pos="2748"/>
+          <w:tab w:val="left" w:pos="3664"/>
+          <w:tab w:val="left" w:pos="4580"/>
+          <w:tab w:val="left" w:pos="5496"/>
+          <w:tab w:val="left" w:pos="6412"/>
+          <w:tab w:val="left" w:pos="7328"/>
+          <w:tab w:val="left" w:pos="8244"/>
+          <w:tab w:val="left" w:pos="9160"/>
+          <w:tab w:val="left" w:pos="10076"/>
+          <w:tab w:val="left" w:pos="10992"/>
+          <w:tab w:val="left" w:pos="11908"/>
+          <w:tab w:val="left" w:pos="12824"/>
+          <w:tab w:val="left" w:pos="13740"/>
+          <w:tab w:val="left" w:pos="14656"/>
+        </w:tabs>
+        <w:spacing w:line="330" w:lineRule="atLeast"/>
+        <w:jc w:val="left"/>
+        <w:rPr>
+          <w:rFonts w:ascii="Consolas" w:eastAsia="宋体" w:hAnsi="Consolas" w:cs="宋体"/>
+          <w:color w:val="4F4F4F"/>
+          <w:kern w:val="0"/>
+          <w:szCs w:val="21"/>
+          <w:shd w:val="clear" w:color="auto" w:fill="F6F8FA"/>
+        </w:rPr>
+      </w:pPr>
+      <w:r>
+        <w:rPr>
+          <w:rFonts w:ascii="Consolas" w:eastAsia="宋体" w:hAnsi="Consolas" w:cs="宋体"/>
+          <w:color w:val="4F4F4F"/>
+          <w:kern w:val="0"/>
+          <w:szCs w:val="21"/>
+          <w:shd w:val="clear" w:color="auto" w:fill="F6F8FA"/>
+        </w:rPr>
+        <w:t>c = a.flatten(</w:t>
+      </w:r>
+      <w:r>
+        <w:rPr>
+          <w:rFonts w:ascii="&amp;quot" w:eastAsia="宋体" w:hAnsi="&amp;quot" w:cs="宋体"/>
+          <w:color w:val="009900"/>
+          <w:kern w:val="0"/>
+          <w:szCs w:val="21"/>
+          <w:shd w:val="clear" w:color="auto" w:fill="F6F8FA"/>
+        </w:rPr>
+        <w:t>'F'</w:t>
+      </w:r>
+      <w:r>
+        <w:rPr>
+          <w:rFonts w:ascii="Consolas" w:eastAsia="宋体" w:hAnsi="Consolas" w:cs="宋体"/>
+          <w:color w:val="4F4F4F"/>
+          <w:kern w:val="0"/>
+          <w:szCs w:val="21"/>
+          <w:shd w:val="clear" w:color="auto" w:fill="F6F8FA"/>
+        </w:rPr>
+        <w:t>)</w:t>
+      </w:r>
+    </w:p>
+    <w:p>
+      <w:pPr>
+        <w:widowControl/>
+        <w:shd w:val="clear" w:color="auto" w:fill="F6F8FA"/>
+        <w:tabs>
+          <w:tab w:val="left" w:pos="916"/>
+          <w:tab w:val="left" w:pos="1832"/>
+          <w:tab w:val="left" w:pos="2748"/>
+          <w:tab w:val="left" w:pos="3664"/>
+          <w:tab w:val="left" w:pos="4580"/>
+          <w:tab w:val="left" w:pos="5496"/>
+          <w:tab w:val="left" w:pos="6412"/>
+          <w:tab w:val="left" w:pos="7328"/>
+          <w:tab w:val="left" w:pos="8244"/>
+          <w:tab w:val="left" w:pos="9160"/>
+          <w:tab w:val="left" w:pos="10076"/>
+          <w:tab w:val="left" w:pos="10992"/>
+          <w:tab w:val="left" w:pos="11908"/>
+          <w:tab w:val="left" w:pos="12824"/>
+          <w:tab w:val="left" w:pos="13740"/>
+          <w:tab w:val="left" w:pos="14656"/>
+        </w:tabs>
+        <w:spacing w:line="330" w:lineRule="atLeast"/>
+        <w:jc w:val="left"/>
+        <w:rPr>
+          <w:rFonts w:ascii="Consolas" w:eastAsia="宋体" w:hAnsi="Consolas" w:cs="宋体"/>
+          <w:color w:val="4F4F4F"/>
+          <w:kern w:val="0"/>
+          <w:szCs w:val="21"/>
+          <w:shd w:val="clear" w:color="auto" w:fill="F6F8FA"/>
+        </w:rPr>
+      </w:pPr>
+      <w:r>
+        <w:rPr>
+          <w:rFonts w:ascii="Consolas" w:eastAsia="宋体" w:hAnsi="Consolas" w:cs="宋体"/>
+          <w:color w:val="4F4F4F"/>
+          <w:kern w:val="0"/>
+          <w:szCs w:val="21"/>
+          <w:shd w:val="clear" w:color="auto" w:fill="F6F8FA"/>
+        </w:rPr>
+        <w:t>print(c)</w:t>
+      </w:r>
+    </w:p>
+    <w:p>
+      <w:pPr>
+        <w:widowControl/>
+        <w:shd w:val="clear" w:color="auto" w:fill="F6F8FA"/>
+        <w:tabs>
+          <w:tab w:val="left" w:pos="916"/>
+          <w:tab w:val="left" w:pos="1832"/>
+          <w:tab w:val="left" w:pos="2748"/>
+          <w:tab w:val="left" w:pos="3664"/>
+          <w:tab w:val="left" w:pos="4580"/>
+          <w:tab w:val="left" w:pos="5496"/>
+          <w:tab w:val="left" w:pos="6412"/>
+          <w:tab w:val="left" w:pos="7328"/>
+          <w:tab w:val="left" w:pos="8244"/>
+          <w:tab w:val="left" w:pos="9160"/>
+          <w:tab w:val="left" w:pos="10076"/>
+          <w:tab w:val="left" w:pos="10992"/>
+          <w:tab w:val="left" w:pos="11908"/>
+          <w:tab w:val="left" w:pos="12824"/>
+          <w:tab w:val="left" w:pos="13740"/>
+          <w:tab w:val="left" w:pos="14656"/>
+        </w:tabs>
+        <w:spacing w:line="330" w:lineRule="atLeast"/>
+        <w:jc w:val="left"/>
+        <w:rPr>
+          <w:rFonts w:ascii="Consolas" w:eastAsia="宋体" w:hAnsi="Consolas" w:cs="宋体" w:hint="eastAsia"/>
+          <w:color w:val="000000"/>
+          <w:kern w:val="0"/>
+          <w:szCs w:val="21"/>
+        </w:rPr>
+      </w:pPr>
+    </w:p>
+    <w:p>
+      <w:pPr>
+        <w:widowControl/>
+        <w:shd w:val="clear" w:color="auto" w:fill="F6F8FA"/>
+        <w:tabs>
+          <w:tab w:val="left" w:pos="916"/>
+          <w:tab w:val="left" w:pos="1832"/>
+          <w:tab w:val="left" w:pos="2748"/>
+          <w:tab w:val="left" w:pos="3664"/>
+          <w:tab w:val="left" w:pos="4580"/>
+          <w:tab w:val="left" w:pos="5496"/>
+          <w:tab w:val="left" w:pos="6412"/>
+          <w:tab w:val="left" w:pos="7328"/>
+          <w:tab w:val="left" w:pos="8244"/>
+          <w:tab w:val="left" w:pos="9160"/>
+          <w:tab w:val="left" w:pos="10076"/>
+          <w:tab w:val="left" w:pos="10992"/>
+          <w:tab w:val="left" w:pos="11908"/>
+          <w:tab w:val="left" w:pos="12824"/>
+          <w:tab w:val="left" w:pos="13740"/>
+          <w:tab w:val="left" w:pos="14656"/>
+        </w:tabs>
+        <w:spacing w:line="330" w:lineRule="atLeast"/>
+        <w:jc w:val="left"/>
+        <w:rPr>
+          <w:rFonts w:ascii="Consolas" w:eastAsia="宋体" w:hAnsi="Consolas" w:cs="宋体"/>
+          <w:color w:val="000000"/>
+          <w:kern w:val="0"/>
+          <w:szCs w:val="21"/>
+        </w:rPr>
+      </w:pPr>
+      <w:r>
+        <w:rPr>
+          <w:rFonts w:ascii="Consolas" w:eastAsia="宋体" w:hAnsi="Consolas" w:cs="宋体"/>
+          <w:color w:val="000000"/>
+          <w:kern w:val="0"/>
+          <w:szCs w:val="21"/>
+        </w:rPr>
+        <w:t>[4 5 4 9]</w:t>
+      </w:r>
+    </w:p>
+    <w:p>
+      <w:pPr>
+        <w:widowControl/>
+        <w:shd w:val="clear" w:color="auto" w:fill="F6F8FA"/>
+        <w:tabs>
+          <w:tab w:val="left" w:pos="916"/>
+          <w:tab w:val="left" w:pos="1832"/>
+          <w:tab w:val="left" w:pos="2748"/>
+          <w:tab w:val="left" w:pos="3664"/>
+          <w:tab w:val="left" w:pos="4580"/>
+          <w:tab w:val="left" w:pos="5496"/>
+          <w:tab w:val="left" w:pos="6412"/>
+          <w:tab w:val="left" w:pos="7328"/>
+          <w:tab w:val="left" w:pos="8244"/>
+          <w:tab w:val="left" w:pos="9160"/>
+          <w:tab w:val="left" w:pos="10076"/>
+          <w:tab w:val="left" w:pos="10992"/>
+          <w:tab w:val="left" w:pos="11908"/>
+          <w:tab w:val="left" w:pos="12824"/>
+          <w:tab w:val="left" w:pos="13740"/>
+          <w:tab w:val="left" w:pos="14656"/>
+        </w:tabs>
+        <w:spacing w:line="330" w:lineRule="atLeast"/>
+        <w:jc w:val="left"/>
+        <w:rPr>
+          <w:rFonts w:ascii="Consolas" w:eastAsia="宋体" w:hAnsi="Consolas" w:cs="宋体"/>
+          <w:color w:val="000000"/>
+          <w:kern w:val="0"/>
+          <w:szCs w:val="21"/>
+        </w:rPr>
+      </w:pPr>
+      <w:r>
+        <w:rPr>
+          <w:rFonts w:ascii="Consolas" w:eastAsia="宋体" w:hAnsi="Consolas" w:cs="宋体"/>
+          <w:color w:val="000000"/>
+          <w:kern w:val="0"/>
+          <w:szCs w:val="21"/>
+        </w:rPr>
+        <w:t>[4 4 5 9]</w:t>
+      </w:r>
+    </w:p>
+    <w:p>
+      <w:pPr>
+        <w:rPr>
+          <w:rFonts w:hint="eastAsia"/>
+        </w:rPr>
+      </w:pPr>
     </w:p>
     <w:sectPr>
       <w:pgSz w:w="11906" w:h="16838"/>
-      <w:pgMar w:top="1440" w:right="1800" w:bottom="1440" w:left="1800" w:header="851" w:footer="992" w:gutter="0"/>
+      <w:pgMar w:top="720" w:right="720" w:bottom="720" w:left="720" w:header="851" w:footer="992" w:gutter="0"/>
       <w:cols w:space="425"/>
       <w:docGrid w:type="lines" w:linePitch="312"/>
     </w:sectPr>
@@ -555,6 +1735,304 @@
     </w:lvl>
   </w:abstractNum>
   <w:abstractNum w:abstractNumId="1">
+    <w:nsid w:val="3B0D293F"/>
+    <w:multiLevelType w:val="multilevel"/>
+    <w:tmpl w:val="3A982536"/>
+    <w:lvl w:ilvl="0">
+      <w:start w:val="1"/>
+      <w:numFmt w:val="bullet"/>
+      <w:lvlText w:val=""/>
+      <w:lvlJc w:val="left"/>
+      <w:pPr>
+        <w:tabs>
+          <w:tab w:val="num" w:pos="720"/>
+        </w:tabs>
+        <w:ind w:left="720" w:hanging="360"/>
+      </w:pPr>
+      <w:rPr>
+        <w:rFonts w:ascii="Symbol" w:hAnsi="Symbol" w:hint="default"/>
+        <w:sz w:val="20"/>
+      </w:rPr>
+    </w:lvl>
+    <w:lvl w:ilvl="1" w:tentative="1">
+      <w:start w:val="1"/>
+      <w:numFmt w:val="bullet"/>
+      <w:lvlText w:val="o"/>
+      <w:lvlJc w:val="left"/>
+      <w:pPr>
+        <w:tabs>
+          <w:tab w:val="num" w:pos="1440"/>
+        </w:tabs>
+        <w:ind w:left="1440" w:hanging="360"/>
+      </w:pPr>
+      <w:rPr>
+        <w:rFonts w:ascii="Courier New" w:hAnsi="Courier New" w:hint="default"/>
+        <w:sz w:val="20"/>
+      </w:rPr>
+    </w:lvl>
+    <w:lvl w:ilvl="2" w:tentative="1">
+      <w:start w:val="1"/>
+      <w:numFmt w:val="bullet"/>
+      <w:lvlText w:val=""/>
+      <w:lvlJc w:val="left"/>
+      <w:pPr>
+        <w:tabs>
+          <w:tab w:val="num" w:pos="2160"/>
+        </w:tabs>
+        <w:ind w:left="2160" w:hanging="360"/>
+      </w:pPr>
+      <w:rPr>
+        <w:rFonts w:ascii="Wingdings" w:hAnsi="Wingdings" w:hint="default"/>
+        <w:sz w:val="20"/>
+      </w:rPr>
+    </w:lvl>
+    <w:lvl w:ilvl="3" w:tentative="1">
+      <w:start w:val="1"/>
+      <w:numFmt w:val="bullet"/>
+      <w:lvlText w:val=""/>
+      <w:lvlJc w:val="left"/>
+      <w:pPr>
+        <w:tabs>
+          <w:tab w:val="num" w:pos="2880"/>
+        </w:tabs>
+        <w:ind w:left="2880" w:hanging="360"/>
+      </w:pPr>
+      <w:rPr>
+        <w:rFonts w:ascii="Wingdings" w:hAnsi="Wingdings" w:hint="default"/>
+        <w:sz w:val="20"/>
+      </w:rPr>
+    </w:lvl>
+    <w:lvl w:ilvl="4" w:tentative="1">
+      <w:start w:val="1"/>
+      <w:numFmt w:val="bullet"/>
+      <w:lvlText w:val=""/>
+      <w:lvlJc w:val="left"/>
+      <w:pPr>
+        <w:tabs>
+          <w:tab w:val="num" w:pos="3600"/>
+        </w:tabs>
+        <w:ind w:left="3600" w:hanging="360"/>
+      </w:pPr>
+      <w:rPr>
+        <w:rFonts w:ascii="Wingdings" w:hAnsi="Wingdings" w:hint="default"/>
+        <w:sz w:val="20"/>
+      </w:rPr>
+    </w:lvl>
+    <w:lvl w:ilvl="5" w:tentative="1">
+      <w:start w:val="1"/>
+      <w:numFmt w:val="bullet"/>
+      <w:lvlText w:val=""/>
+      <w:lvlJc w:val="left"/>
+      <w:pPr>
+        <w:tabs>
+          <w:tab w:val="num" w:pos="4320"/>
+        </w:tabs>
+        <w:ind w:left="4320" w:hanging="360"/>
+      </w:pPr>
+      <w:rPr>
+        <w:rFonts w:ascii="Wingdings" w:hAnsi="Wingdings" w:hint="default"/>
+        <w:sz w:val="20"/>
+      </w:rPr>
+    </w:lvl>
+    <w:lvl w:ilvl="6" w:tentative="1">
+      <w:start w:val="1"/>
+      <w:numFmt w:val="bullet"/>
+      <w:lvlText w:val=""/>
+      <w:lvlJc w:val="left"/>
+      <w:pPr>
+        <w:tabs>
+          <w:tab w:val="num" w:pos="5040"/>
+        </w:tabs>
+        <w:ind w:left="5040" w:hanging="360"/>
+      </w:pPr>
+      <w:rPr>
+        <w:rFonts w:ascii="Wingdings" w:hAnsi="Wingdings" w:hint="default"/>
+        <w:sz w:val="20"/>
+      </w:rPr>
+    </w:lvl>
+    <w:lvl w:ilvl="7" w:tentative="1">
+      <w:start w:val="1"/>
+      <w:numFmt w:val="bullet"/>
+      <w:lvlText w:val=""/>
+      <w:lvlJc w:val="left"/>
+      <w:pPr>
+        <w:tabs>
+          <w:tab w:val="num" w:pos="5760"/>
+        </w:tabs>
+        <w:ind w:left="5760" w:hanging="360"/>
+      </w:pPr>
+      <w:rPr>
+        <w:rFonts w:ascii="Wingdings" w:hAnsi="Wingdings" w:hint="default"/>
+        <w:sz w:val="20"/>
+      </w:rPr>
+    </w:lvl>
+    <w:lvl w:ilvl="8" w:tentative="1">
+      <w:start w:val="1"/>
+      <w:numFmt w:val="bullet"/>
+      <w:lvlText w:val=""/>
+      <w:lvlJc w:val="left"/>
+      <w:pPr>
+        <w:tabs>
+          <w:tab w:val="num" w:pos="6480"/>
+        </w:tabs>
+        <w:ind w:left="6480" w:hanging="360"/>
+      </w:pPr>
+      <w:rPr>
+        <w:rFonts w:ascii="Wingdings" w:hAnsi="Wingdings" w:hint="default"/>
+        <w:sz w:val="20"/>
+      </w:rPr>
+    </w:lvl>
+  </w:abstractNum>
+  <w:abstractNum w:abstractNumId="2">
+    <w:nsid w:val="45F052D3"/>
+    <w:multiLevelType w:val="multilevel"/>
+    <w:tmpl w:val="85B4BF88"/>
+    <w:lvl w:ilvl="0">
+      <w:start w:val="1"/>
+      <w:numFmt w:val="bullet"/>
+      <w:lvlText w:val=""/>
+      <w:lvlJc w:val="left"/>
+      <w:pPr>
+        <w:tabs>
+          <w:tab w:val="num" w:pos="720"/>
+        </w:tabs>
+        <w:ind w:left="720" w:hanging="360"/>
+      </w:pPr>
+      <w:rPr>
+        <w:rFonts w:ascii="Symbol" w:hAnsi="Symbol" w:hint="default"/>
+        <w:sz w:val="20"/>
+      </w:rPr>
+    </w:lvl>
+    <w:lvl w:ilvl="1" w:tentative="1">
+      <w:start w:val="1"/>
+      <w:numFmt w:val="bullet"/>
+      <w:lvlText w:val="o"/>
+      <w:lvlJc w:val="left"/>
+      <w:pPr>
+        <w:tabs>
+          <w:tab w:val="num" w:pos="1440"/>
+        </w:tabs>
+        <w:ind w:left="1440" w:hanging="360"/>
+      </w:pPr>
+      <w:rPr>
+        <w:rFonts w:ascii="Courier New" w:hAnsi="Courier New" w:hint="default"/>
+        <w:sz w:val="20"/>
+      </w:rPr>
+    </w:lvl>
+    <w:lvl w:ilvl="2" w:tentative="1">
+      <w:start w:val="1"/>
+      <w:numFmt w:val="bullet"/>
+      <w:lvlText w:val=""/>
+      <w:lvlJc w:val="left"/>
+      <w:pPr>
+        <w:tabs>
+          <w:tab w:val="num" w:pos="2160"/>
+        </w:tabs>
+        <w:ind w:left="2160" w:hanging="360"/>
+      </w:pPr>
+      <w:rPr>
+        <w:rFonts w:ascii="Wingdings" w:hAnsi="Wingdings" w:hint="default"/>
+        <w:sz w:val="20"/>
+      </w:rPr>
+    </w:lvl>
+    <w:lvl w:ilvl="3" w:tentative="1">
+      <w:start w:val="1"/>
+      <w:numFmt w:val="bullet"/>
+      <w:lvlText w:val=""/>
+      <w:lvlJc w:val="left"/>
+      <w:pPr>
+        <w:tabs>
+          <w:tab w:val="num" w:pos="2880"/>
+        </w:tabs>
+        <w:ind w:left="2880" w:hanging="360"/>
+      </w:pPr>
+      <w:rPr>
+        <w:rFonts w:ascii="Wingdings" w:hAnsi="Wingdings" w:hint="default"/>
+        <w:sz w:val="20"/>
+      </w:rPr>
+    </w:lvl>
+    <w:lvl w:ilvl="4" w:tentative="1">
+      <w:start w:val="1"/>
+      <w:numFmt w:val="bullet"/>
+      <w:lvlText w:val=""/>
+      <w:lvlJc w:val="left"/>
+      <w:pPr>
+        <w:tabs>
+          <w:tab w:val="num" w:pos="3600"/>
+        </w:tabs>
+        <w:ind w:left="3600" w:hanging="360"/>
+      </w:pPr>
+      <w:rPr>
+        <w:rFonts w:ascii="Wingdings" w:hAnsi="Wingdings" w:hint="default"/>
+        <w:sz w:val="20"/>
+      </w:rPr>
+    </w:lvl>
+    <w:lvl w:ilvl="5" w:tentative="1">
+      <w:start w:val="1"/>
+      <w:numFmt w:val="bullet"/>
+      <w:lvlText w:val=""/>
+      <w:lvlJc w:val="left"/>
+      <w:pPr>
+        <w:tabs>
+          <w:tab w:val="num" w:pos="4320"/>
+        </w:tabs>
+        <w:ind w:left="4320" w:hanging="360"/>
+      </w:pPr>
+      <w:rPr>
+        <w:rFonts w:ascii="Wingdings" w:hAnsi="Wingdings" w:hint="default"/>
+        <w:sz w:val="20"/>
+      </w:rPr>
+    </w:lvl>
+    <w:lvl w:ilvl="6" w:tentative="1">
+      <w:start w:val="1"/>
+      <w:numFmt w:val="bullet"/>
+      <w:lvlText w:val=""/>
+      <w:lvlJc w:val="left"/>
+      <w:pPr>
+        <w:tabs>
+          <w:tab w:val="num" w:pos="5040"/>
+        </w:tabs>
+        <w:ind w:left="5040" w:hanging="360"/>
+      </w:pPr>
+      <w:rPr>
+        <w:rFonts w:ascii="Wingdings" w:hAnsi="Wingdings" w:hint="default"/>
+        <w:sz w:val="20"/>
+      </w:rPr>
+    </w:lvl>
+    <w:lvl w:ilvl="7" w:tentative="1">
+      <w:start w:val="1"/>
+      <w:numFmt w:val="bullet"/>
+      <w:lvlText w:val=""/>
+      <w:lvlJc w:val="left"/>
+      <w:pPr>
+        <w:tabs>
+          <w:tab w:val="num" w:pos="5760"/>
+        </w:tabs>
+        <w:ind w:left="5760" w:hanging="360"/>
+      </w:pPr>
+      <w:rPr>
+        <w:rFonts w:ascii="Wingdings" w:hAnsi="Wingdings" w:hint="default"/>
+        <w:sz w:val="20"/>
+      </w:rPr>
+    </w:lvl>
+    <w:lvl w:ilvl="8" w:tentative="1">
+      <w:start w:val="1"/>
+      <w:numFmt w:val="bullet"/>
+      <w:lvlText w:val=""/>
+      <w:lvlJc w:val="left"/>
+      <w:pPr>
+        <w:tabs>
+          <w:tab w:val="num" w:pos="6480"/>
+        </w:tabs>
+        <w:ind w:left="6480" w:hanging="360"/>
+      </w:pPr>
+      <w:rPr>
+        <w:rFonts w:ascii="Wingdings" w:hAnsi="Wingdings" w:hint="default"/>
+        <w:sz w:val="20"/>
+      </w:rPr>
+    </w:lvl>
+  </w:abstractNum>
+  <w:abstractNum w:abstractNumId="3">
     <w:nsid w:val="692C79F6"/>
     <w:multiLevelType w:val="hybridMultilevel"/>
     <w:tmpl w:val="BC64DC78"/>
@@ -647,7 +2125,13 @@
     <w:abstractNumId w:val="0"/>
   </w:num>
   <w:num w:numId="2">
+    <w:abstractNumId w:val="3"/>
+  </w:num>
+  <w:num w:numId="3">
     <w:abstractNumId w:val="1"/>
+  </w:num>
+  <w:num w:numId="4">
+    <w:abstractNumId w:val="2"/>
   </w:num>
 </w:numbering>
 </file>
@@ -1149,6 +2633,126 @@
       <w:ind w:firstLineChars="200" w:firstLine="420"/>
     </w:pPr>
   </w:style>
+  <w:style w:type="character" w:styleId="a6">
+    <w:name w:val="Hyperlink"/>
+    <w:basedOn w:val="a0"/>
+    <w:uiPriority w:val="99"/>
+    <w:unhideWhenUsed/>
+    <w:rsid w:val="00446667"/>
+    <w:rPr>
+      <w:color w:val="0563C1" w:themeColor="hyperlink"/>
+      <w:u w:val="single"/>
+    </w:rPr>
+  </w:style>
+  <w:style w:type="character" w:customStyle="1" w:styleId="hljs-comment">
+    <w:name w:val="hljs-comment"/>
+    <w:basedOn w:val="a0"/>
+    <w:rsid w:val="007F5196"/>
+  </w:style>
+  <w:style w:type="paragraph" w:styleId="a7">
+    <w:name w:val="Normal (Web)"/>
+    <w:basedOn w:val="a"/>
+    <w:uiPriority w:val="99"/>
+    <w:semiHidden/>
+    <w:unhideWhenUsed/>
+    <w:rsid w:val="007F5196"/>
+    <w:pPr>
+      <w:widowControl/>
+      <w:spacing w:before="100" w:beforeAutospacing="1" w:after="100" w:afterAutospacing="1"/>
+      <w:jc w:val="left"/>
+    </w:pPr>
+    <w:rPr>
+      <w:rFonts w:ascii="宋体" w:eastAsia="宋体" w:hAnsi="宋体" w:cs="宋体"/>
+      <w:kern w:val="0"/>
+      <w:sz w:val="24"/>
+      <w:szCs w:val="24"/>
+    </w:rPr>
+  </w:style>
+  <w:style w:type="character" w:styleId="a8">
+    <w:name w:val="Strong"/>
+    <w:basedOn w:val="a0"/>
+    <w:uiPriority w:val="22"/>
+    <w:qFormat/>
+    <w:rsid w:val="007F5196"/>
+    <w:rPr>
+      <w:b/>
+      <w:bCs/>
+    </w:rPr>
+  </w:style>
+  <w:style w:type="character" w:styleId="HTML">
+    <w:name w:val="HTML Code"/>
+    <w:basedOn w:val="a0"/>
+    <w:uiPriority w:val="99"/>
+    <w:semiHidden/>
+    <w:unhideWhenUsed/>
+    <w:rsid w:val="007F5196"/>
+    <w:rPr>
+      <w:rFonts w:ascii="宋体" w:eastAsia="宋体" w:hAnsi="宋体" w:cs="宋体"/>
+      <w:sz w:val="24"/>
+      <w:szCs w:val="24"/>
+    </w:rPr>
+  </w:style>
+  <w:style w:type="paragraph" w:styleId="HTML0">
+    <w:name w:val="HTML Preformatted"/>
+    <w:basedOn w:val="a"/>
+    <w:link w:val="HTMLChar"/>
+    <w:uiPriority w:val="99"/>
+    <w:semiHidden/>
+    <w:unhideWhenUsed/>
+    <w:rsid w:val="007F5196"/>
+    <w:pPr>
+      <w:widowControl/>
+      <w:tabs>
+        <w:tab w:val="left" w:pos="916"/>
+        <w:tab w:val="left" w:pos="1832"/>
+        <w:tab w:val="left" w:pos="2748"/>
+        <w:tab w:val="left" w:pos="3664"/>
+        <w:tab w:val="left" w:pos="4580"/>
+        <w:tab w:val="left" w:pos="5496"/>
+        <w:tab w:val="left" w:pos="6412"/>
+        <w:tab w:val="left" w:pos="7328"/>
+        <w:tab w:val="left" w:pos="8244"/>
+        <w:tab w:val="left" w:pos="9160"/>
+        <w:tab w:val="left" w:pos="10076"/>
+        <w:tab w:val="left" w:pos="10992"/>
+        <w:tab w:val="left" w:pos="11908"/>
+        <w:tab w:val="left" w:pos="12824"/>
+        <w:tab w:val="left" w:pos="13740"/>
+        <w:tab w:val="left" w:pos="14656"/>
+      </w:tabs>
+      <w:jc w:val="left"/>
+    </w:pPr>
+    <w:rPr>
+      <w:rFonts w:ascii="宋体" w:eastAsia="宋体" w:hAnsi="宋体" w:cs="宋体"/>
+      <w:kern w:val="0"/>
+      <w:sz w:val="24"/>
+      <w:szCs w:val="24"/>
+    </w:rPr>
+  </w:style>
+  <w:style w:type="character" w:customStyle="1" w:styleId="HTMLChar">
+    <w:name w:val="HTML 预设格式 Char"/>
+    <w:basedOn w:val="a0"/>
+    <w:link w:val="HTML0"/>
+    <w:uiPriority w:val="99"/>
+    <w:semiHidden/>
+    <w:rsid w:val="007F5196"/>
+    <w:rPr>
+      <w:rFonts w:ascii="宋体" w:eastAsia="宋体" w:hAnsi="宋体" w:cs="宋体"/>
+      <w:kern w:val="0"/>
+      <w:sz w:val="24"/>
+      <w:szCs w:val="24"/>
+    </w:rPr>
+  </w:style>
+  <w:style w:type="character" w:customStyle="1" w:styleId="hljs-number">
+    <w:name w:val="hljs-number"/>
+    <w:basedOn w:val="a0"/>
+    <w:rsid w:val="007F5196"/>
+  </w:style>
+  <w:style w:type="character" w:customStyle="1" w:styleId="hljs-string">
+    <w:name w:val="hljs-string"/>
+    <w:basedOn w:val="a0"/>
+    <w:rsid w:val="007F5196"/>
+  </w:style>
 </w:styles>
 </file>
 

--- a/Note/Numpy.docx
+++ b/Note/Numpy.docx
@@ -3,22 +3,57 @@
 <w:document xmlns:wpc="http://schemas.microsoft.com/office/word/2010/wordprocessingCanvas" xmlns:mc="http://schemas.openxmlformats.org/markup-compatibility/2006" xmlns:o="urn:schemas-microsoft-com:office:office" xmlns:r="http://schemas.openxmlformats.org/officeDocument/2006/relationships" xmlns:m="http://schemas.openxmlformats.org/officeDocument/2006/math" xmlns:v="urn:schemas-microsoft-com:vml" xmlns:wp14="http://schemas.microsoft.com/office/word/2010/wordprocessingDrawing" xmlns:wp="http://schemas.openxmlformats.org/drawingml/2006/wordprocessingDrawing" xmlns:w10="urn:schemas-microsoft-com:office:word" xmlns:w="http://schemas.openxmlformats.org/wordprocessingml/2006/main" xmlns:w14="http://schemas.microsoft.com/office/word/2010/wordml" xmlns:w15="http://schemas.microsoft.com/office/word/2012/wordml" xmlns:wpg="http://schemas.microsoft.com/office/word/2010/wordprocessingGroup" xmlns:wpi="http://schemas.microsoft.com/office/word/2010/wordprocessingInk" xmlns:wne="http://schemas.microsoft.com/office/word/2006/wordml" xmlns:wps="http://schemas.microsoft.com/office/word/2010/wordprocessingShape" mc:Ignorable="w14 w15 wp14">
   <w:body>
     <w:p>
-      <w:r>
-        <w:rPr>
-          <w:rFonts w:hint="eastAsia"/>
-        </w:rPr>
-        <w:t>学习内容：</w:t>
-      </w:r>
-    </w:p>
-    <w:p>
-      <w:r>
-        <w:t>ndarray: N</w:t>
-      </w:r>
-      <w:r>
-        <w:rPr>
-          <w:rFonts w:hint="eastAsia"/>
-        </w:rPr>
-        <w:t>维齐次同构数组对象，每个数组都有一个</w:t>
+      <w:proofErr w:type="spellStart"/>
+      <w:r>
+        <w:rPr>
+          <w:rFonts w:hint="eastAsia"/>
+          <w:highlight w:val="yellow"/>
+        </w:rPr>
+        <w:t>Numpy</w:t>
+      </w:r>
+      <w:proofErr w:type="spellEnd"/>
+      <w:r>
+        <w:rPr>
+          <w:rFonts w:hint="eastAsia"/>
+          <w:highlight w:val="yellow"/>
+        </w:rPr>
+        <w:t>的详细中文文档：</w:t>
+      </w:r>
+    </w:p>
+    <w:p>
+      <w:r>
+        <w:t>https://www.numpy.org.cn/article/basics/an_introduction_to_scientific_python_numpy.html</w:t>
+      </w:r>
+    </w:p>
+    <w:p>
+      <w:pPr>
+        <w:rPr>
+          <w:rFonts w:hint="eastAsia"/>
+        </w:rPr>
+      </w:pPr>
+    </w:p>
+    <w:p>
+      <w:proofErr w:type="spellStart"/>
+      <w:r>
+        <w:t>ndarray</w:t>
+      </w:r>
+      <w:proofErr w:type="spellEnd"/>
+      <w:r>
+        <w:t>: N</w:t>
+      </w:r>
+      <w:proofErr w:type="gramStart"/>
+      <w:r>
+        <w:rPr>
+          <w:rFonts w:hint="eastAsia"/>
+        </w:rPr>
+        <w:t>维齐次</w:t>
+      </w:r>
+      <w:proofErr w:type="gramEnd"/>
+      <w:r>
+        <w:rPr>
+          <w:rFonts w:hint="eastAsia"/>
+        </w:rPr>
+        <w:t>同构数组对象，每个数组都有一个</w:t>
       </w:r>
       <w:r>
         <w:rPr>
@@ -32,12 +67,14 @@
         </w:rPr>
         <w:t>和</w:t>
       </w:r>
+      <w:proofErr w:type="spellStart"/>
       <w:r>
         <w:rPr>
           <w:rFonts w:hint="eastAsia"/>
         </w:rPr>
         <w:t>dtype</w:t>
       </w:r>
+      <w:proofErr w:type="spellEnd"/>
       <w:r>
         <w:rPr>
           <w:rFonts w:hint="eastAsia"/>
@@ -121,8 +158,13 @@
       </w:r>
     </w:p>
     <w:p>
-      <w:r>
-        <w:t>Np.identity(n)</w:t>
+      <w:proofErr w:type="spellStart"/>
+      <w:r>
+        <w:t>Np.identity</w:t>
+      </w:r>
+      <w:proofErr w:type="spellEnd"/>
+      <w:r>
+        <w:t>(n)</w:t>
       </w:r>
       <w:r>
         <w:rPr>
@@ -136,6 +178,7 @@
         </w:rPr>
         <w:t>或者</w:t>
       </w:r>
+      <w:proofErr w:type="spellStart"/>
       <w:r>
         <w:rPr>
           <w:rFonts w:hint="eastAsia"/>
@@ -143,7 +186,11 @@
         <w:t>n</w:t>
       </w:r>
       <w:r>
-        <w:t xml:space="preserve">p.diag([1]*n) </w:t>
+        <w:t>p.diag</w:t>
+      </w:r>
+      <w:proofErr w:type="spellEnd"/>
+      <w:r>
+        <w:t xml:space="preserve">([1]*n) </w:t>
       </w:r>
       <w:r>
         <w:rPr>
@@ -151,6 +198,7 @@
         </w:rPr>
         <w:t>或者</w:t>
       </w:r>
+      <w:proofErr w:type="spellStart"/>
       <w:r>
         <w:rPr>
           <w:rFonts w:hint="eastAsia"/>
@@ -158,12 +206,29 @@
         <w:t>n</w:t>
       </w:r>
       <w:r>
-        <w:t>p.eye(n)</w:t>
-      </w:r>
-    </w:p>
-    <w:p>
-      <w:r>
-        <w:t xml:space="preserve">Np.loadtxt(‘*/**/**’)  </w:t>
+        <w:t>p.</w:t>
+      </w:r>
+      <w:proofErr w:type="gramStart"/>
+      <w:r>
+        <w:t>eye</w:t>
+      </w:r>
+      <w:proofErr w:type="spellEnd"/>
+      <w:r>
+        <w:t>(</w:t>
+      </w:r>
+      <w:proofErr w:type="gramEnd"/>
+      <w:r>
+        <w:t>n)</w:t>
+      </w:r>
+    </w:p>
+    <w:p>
+      <w:proofErr w:type="spellStart"/>
+      <w:r>
+        <w:t>Np.loadtxt</w:t>
+      </w:r>
+      <w:proofErr w:type="spellEnd"/>
+      <w:r>
+        <w:t xml:space="preserve">(‘*/**/**’)  </w:t>
       </w:r>
       <w:r>
         <w:rPr>
@@ -186,6 +251,7 @@
         </w:rPr>
         <w:t>增加列</w:t>
       </w:r>
+      <w:proofErr w:type="spellStart"/>
       <w:r>
         <w:rPr>
           <w:rFonts w:hint="eastAsia"/>
@@ -202,7 +268,19 @@
         <w:t>a</w:t>
       </w:r>
       <w:r>
-        <w:t xml:space="preserve">ck((a,b,c))  </w:t>
+        <w:t>ck</w:t>
+      </w:r>
+      <w:proofErr w:type="spellEnd"/>
+      <w:r>
+        <w:t>((</w:t>
+      </w:r>
+      <w:proofErr w:type="spellStart"/>
+      <w:r>
+        <w:t>a,b,c</w:t>
+      </w:r>
+      <w:proofErr w:type="spellEnd"/>
+      <w:r>
+        <w:t xml:space="preserve">))  </w:t>
       </w:r>
       <w:r>
         <w:rPr>
@@ -210,6 +288,7 @@
         </w:rPr>
         <w:t>即把</w:t>
       </w:r>
+      <w:proofErr w:type="spellStart"/>
       <w:r>
         <w:rPr>
           <w:rFonts w:hint="eastAsia"/>
@@ -219,6 +298,7 @@
       <w:r>
         <w:t>,b,c</w:t>
       </w:r>
+      <w:proofErr w:type="spellEnd"/>
       <w:r>
         <w:rPr>
           <w:rFonts w:hint="eastAsia"/>
@@ -231,11 +311,21 @@
         </w:rPr>
         <w:t>[</w:t>
       </w:r>
-      <w:r>
-        <w:t>a,b,c]</w:t>
-      </w:r>
-    </w:p>
-    <w:p>
+      <w:proofErr w:type="spellStart"/>
+      <w:r>
+        <w:t>a,b,c</w:t>
+      </w:r>
+      <w:proofErr w:type="spellEnd"/>
+      <w:r>
+        <w:t>]</w:t>
+      </w:r>
+    </w:p>
+    <w:p>
+      <w:pPr>
+        <w:rPr>
+          <w:rFonts w:hint="eastAsia"/>
+        </w:rPr>
+      </w:pPr>
       <w:r>
         <w:rPr>
           <w:rFonts w:hint="eastAsia"/>
@@ -249,6 +339,7 @@
         </w:rPr>
         <w:t>增加行</w:t>
       </w:r>
+      <w:proofErr w:type="spellStart"/>
       <w:r>
         <w:rPr>
           <w:rFonts w:hint="eastAsia"/>
@@ -265,7 +356,19 @@
         <w:t>row</w:t>
       </w:r>
       <w:r>
-        <w:t xml:space="preserve">_stack((a,b,c))  </w:t>
+        <w:t>_stack</w:t>
+      </w:r>
+      <w:proofErr w:type="spellEnd"/>
+      <w:r>
+        <w:t>((</w:t>
+      </w:r>
+      <w:proofErr w:type="spellStart"/>
+      <w:r>
+        <w:t>a,b,c</w:t>
+      </w:r>
+      <w:proofErr w:type="spellEnd"/>
+      <w:r>
+        <w:t xml:space="preserve">))  </w:t>
       </w:r>
       <w:r>
         <w:rPr>
@@ -273,6 +376,7 @@
         </w:rPr>
         <w:t>即把</w:t>
       </w:r>
+      <w:proofErr w:type="spellStart"/>
       <w:r>
         <w:rPr>
           <w:rFonts w:hint="eastAsia"/>
@@ -282,6 +386,7 @@
       <w:r>
         <w:t>,b,c</w:t>
       </w:r>
+      <w:proofErr w:type="spellEnd"/>
       <w:r>
         <w:rPr>
           <w:rFonts w:hint="eastAsia"/>
@@ -294,8 +399,13 @@
         </w:rPr>
         <w:t>[</w:t>
       </w:r>
-      <w:r>
-        <w:t>a;b;c]</w:t>
+      <w:proofErr w:type="spellStart"/>
+      <w:r>
+        <w:t>a;b;c</w:t>
+      </w:r>
+      <w:proofErr w:type="spellEnd"/>
+      <w:r>
+        <w:t>]</w:t>
       </w:r>
     </w:p>
     <w:p>
@@ -314,12 +424,14 @@
         </w:rPr>
         <w:t>相当于</w:t>
       </w:r>
+      <w:proofErr w:type="spellStart"/>
       <w:r>
         <w:rPr>
           <w:rFonts w:hint="eastAsia"/>
         </w:rPr>
         <w:t>matlab</w:t>
       </w:r>
+      <w:proofErr w:type="spellEnd"/>
       <w:r>
         <w:rPr>
           <w:rFonts w:hint="eastAsia"/>
@@ -349,12 +461,14 @@
         </w:rPr>
         <w:t>相当于</w:t>
       </w:r>
+      <w:proofErr w:type="spellStart"/>
       <w:r>
         <w:rPr>
           <w:rFonts w:hint="eastAsia"/>
         </w:rPr>
         <w:t>matlab</w:t>
       </w:r>
+      <w:proofErr w:type="spellEnd"/>
       <w:r>
         <w:rPr>
           <w:rFonts w:hint="eastAsia"/>
@@ -390,18 +504,50 @@
         <w:rPr>
           <w:highlight w:val="yellow"/>
         </w:rPr>
-        <w:t>mport numpy.linalg as lg</w:t>
-      </w:r>
-    </w:p>
-    <w:p>
-      <w:pPr>
-        <w:rPr>
-          <w:rFonts w:hint="eastAsia"/>
-        </w:rPr>
-      </w:pPr>
+        <w:t xml:space="preserve">mport </w:t>
+      </w:r>
+      <w:proofErr w:type="spellStart"/>
+      <w:r>
+        <w:rPr>
+          <w:highlight w:val="yellow"/>
+        </w:rPr>
+        <w:t>numpy.</w:t>
+      </w:r>
+      <w:proofErr w:type="gramStart"/>
+      <w:r>
+        <w:rPr>
+          <w:highlight w:val="yellow"/>
+        </w:rPr>
+        <w:t>linalg</w:t>
+      </w:r>
+      <w:proofErr w:type="spellEnd"/>
+      <w:proofErr w:type="gramEnd"/>
+      <w:r>
+        <w:rPr>
+          <w:highlight w:val="yellow"/>
+        </w:rPr>
+        <w:t xml:space="preserve"> as </w:t>
+      </w:r>
+      <w:proofErr w:type="spellStart"/>
+      <w:r>
+        <w:rPr>
+          <w:highlight w:val="yellow"/>
+        </w:rPr>
+        <w:t>lg</w:t>
+      </w:r>
+      <w:proofErr w:type="spellEnd"/>
+    </w:p>
+    <w:p>
+      <w:pPr>
+        <w:rPr>
+          <w:rFonts w:hint="eastAsia"/>
+        </w:rPr>
+      </w:pPr>
+      <w:proofErr w:type="spellStart"/>
       <w:r>
         <w:t>Lg.inv</w:t>
       </w:r>
+      <w:proofErr w:type="spellEnd"/>
       <w:r>
         <w:t>（</w:t>
       </w:r>
@@ -449,7 +595,6 @@
       </w:hyperlink>
     </w:p>
     <w:p>
-      <w:bookmarkStart w:id="0" w:name="_GoBack"/>
       <w:r>
         <w:rPr>
           <w:noProof/>
@@ -503,19 +648,19 @@
           </wp:inline>
         </w:drawing>
       </w:r>
-      <w:bookmarkEnd w:id="0"/>
     </w:p>
     <w:p/>
     <w:p/>
     <w:p>
+      <w:proofErr w:type="spellStart"/>
       <w:r>
         <w:rPr>
           <w:rFonts w:hint="eastAsia"/>
           <w:highlight w:val="yellow"/>
         </w:rPr>
-        <w:lastRenderedPageBreak/>
         <w:t>Numpy</w:t>
       </w:r>
+      <w:proofErr w:type="spellEnd"/>
       <w:r>
         <w:rPr>
           <w:rFonts w:hint="eastAsia"/>
@@ -597,7 +742,27 @@
           <w:szCs w:val="21"/>
           <w:shd w:val="clear" w:color="auto" w:fill="F6F8FA"/>
         </w:rPr>
-        <w:t>print(type(a.flat))</w:t>
+        <w:t>print(type(</w:t>
+      </w:r>
+      <w:proofErr w:type="spellStart"/>
+      <w:r>
+        <w:rPr>
+          <w:rFonts w:ascii="Consolas" w:hAnsi="Consolas"/>
+          <w:color w:val="4F4F4F"/>
+          <w:szCs w:val="21"/>
+          <w:shd w:val="clear" w:color="auto" w:fill="F6F8FA"/>
+        </w:rPr>
+        <w:t>a.flat</w:t>
+      </w:r>
+      <w:proofErr w:type="spellEnd"/>
+      <w:r>
+        <w:rPr>
+          <w:rFonts w:ascii="Consolas" w:hAnsi="Consolas"/>
+          <w:color w:val="4F4F4F"/>
+          <w:szCs w:val="21"/>
+          <w:shd w:val="clear" w:color="auto" w:fill="F6F8FA"/>
+        </w:rPr>
+        <w:t>))</w:t>
       </w:r>
       <w:r>
         <w:rPr>
@@ -630,11 +795,10 @@
           <w:color w:val="880000"/>
           <w:szCs w:val="21"/>
         </w:rPr>
-        <w:t xml:space="preserve"> numpy.flatiter</w:t>
-      </w:r>
-    </w:p>
-    <w:p>
-      <w:pPr>
+        <w:t xml:space="preserve"> </w:t>
+      </w:r>
+      <w:proofErr w:type="spellStart"/>
+      <w:r>
         <w:rPr>
           <w:rStyle w:val="hljs-comment"/>
           <w:rFonts w:ascii="&amp;quot" w:hAnsi="&amp;quot"/>
@@ -643,6 +807,33 @@
           <w:color w:val="880000"/>
           <w:szCs w:val="21"/>
         </w:rPr>
+        <w:t>numpy.</w:t>
+      </w:r>
+      <w:proofErr w:type="gramStart"/>
+      <w:r>
+        <w:rPr>
+          <w:rStyle w:val="hljs-comment"/>
+          <w:rFonts w:ascii="&amp;quot" w:hAnsi="&amp;quot"/>
+          <w:i/>
+          <w:iCs/>
+          <w:color w:val="880000"/>
+          <w:szCs w:val="21"/>
+        </w:rPr>
+        <w:t>flatiter</w:t>
+      </w:r>
+      <w:proofErr w:type="spellEnd"/>
+      <w:proofErr w:type="gramEnd"/>
+    </w:p>
+    <w:p>
+      <w:pPr>
+        <w:rPr>
+          <w:rStyle w:val="hljs-comment"/>
+          <w:rFonts w:ascii="&amp;quot" w:hAnsi="&amp;quot"/>
+          <w:i/>
+          <w:iCs/>
+          <w:color w:val="880000"/>
+          <w:szCs w:val="21"/>
+        </w:rPr>
       </w:pPr>
     </w:p>
     <w:p>
@@ -654,13 +845,33 @@
           <w:color w:val="4D4D4D"/>
         </w:rPr>
       </w:pPr>
+      <w:proofErr w:type="spellStart"/>
+      <w:proofErr w:type="gramStart"/>
       <w:r>
         <w:rPr>
           <w:rStyle w:val="a8"/>
           <w:rFonts w:ascii="&amp;quot" w:hAnsi="&amp;quot"/>
           <w:color w:val="4D4D4D"/>
         </w:rPr>
-        <w:t>ndarray.flatten(order=’C’)</w:t>
+        <w:t>ndarray.flatten</w:t>
+      </w:r>
+      <w:proofErr w:type="spellEnd"/>
+      <w:r>
+        <w:rPr>
+          <w:rStyle w:val="a8"/>
+          <w:rFonts w:ascii="&amp;quot" w:hAnsi="&amp;quot"/>
+          <w:color w:val="4D4D4D"/>
+        </w:rPr>
+        <w:t>(</w:t>
+      </w:r>
+      <w:proofErr w:type="gramEnd"/>
+      <w:r>
+        <w:rPr>
+          <w:rStyle w:val="a8"/>
+          <w:rFonts w:ascii="&amp;quot" w:hAnsi="&amp;quot"/>
+          <w:color w:val="4D4D4D"/>
+        </w:rPr>
+        <w:t>order=’C’)</w:t>
       </w:r>
       <w:r>
         <w:rPr>
@@ -800,7 +1011,33 @@
           <w:sz w:val="24"/>
           <w:szCs w:val="24"/>
         </w:rPr>
-        <w:t>{‘C’,‘F’,‘A’,‘K’}</w:t>
+        <w:t>{‘C’</w:t>
+      </w:r>
+      <w:proofErr w:type="gramStart"/>
+      <w:r>
+        <w:rPr>
+          <w:rFonts w:ascii="&amp;quot" w:eastAsia="宋体" w:hAnsi="&amp;quot" w:cs="宋体"/>
+          <w:b/>
+          <w:bCs/>
+          <w:color w:val="4D4D4D"/>
+          <w:kern w:val="0"/>
+          <w:sz w:val="24"/>
+          <w:szCs w:val="24"/>
+        </w:rPr>
+        <w:t>,‘F’</w:t>
+      </w:r>
+      <w:proofErr w:type="gramEnd"/>
+      <w:r>
+        <w:rPr>
+          <w:rFonts w:ascii="&amp;quot" w:eastAsia="宋体" w:hAnsi="&amp;quot" w:cs="宋体"/>
+          <w:b/>
+          <w:bCs/>
+          <w:color w:val="4D4D4D"/>
+          <w:kern w:val="0"/>
+          <w:sz w:val="24"/>
+          <w:szCs w:val="24"/>
+        </w:rPr>
+        <w:t>,‘A’,‘K’}</w:t>
       </w:r>
     </w:p>
     <w:p>
@@ -917,8 +1154,19 @@
           <w:sz w:val="24"/>
           <w:szCs w:val="24"/>
         </w:rPr>
-        <w:t>，列序优先</w:t>
-      </w:r>
+        <w:t>，</w:t>
+      </w:r>
+      <w:proofErr w:type="gramStart"/>
+      <w:r>
+        <w:rPr>
+          <w:rFonts w:ascii="&amp;quot" w:eastAsia="宋体" w:hAnsi="&amp;quot" w:cs="宋体"/>
+          <w:kern w:val="0"/>
+          <w:sz w:val="24"/>
+          <w:szCs w:val="24"/>
+        </w:rPr>
+        <w:t>列序优先</w:t>
+      </w:r>
+      <w:proofErr w:type="gramEnd"/>
       <w:r>
         <w:rPr>
           <w:rFonts w:ascii="&amp;quot" w:eastAsia="宋体" w:hAnsi="&amp;quot" w:cs="宋体"/>
@@ -971,7 +1219,27 @@
           <w:sz w:val="24"/>
           <w:szCs w:val="24"/>
         </w:rPr>
-        <w:t xml:space="preserve">if a is Fortran contiguous in memory ,flatten in column_major order </w:t>
+        <w:t xml:space="preserve">if a is Fortran contiguous in memory ,flatten in </w:t>
+      </w:r>
+      <w:proofErr w:type="spellStart"/>
+      <w:r>
+        <w:rPr>
+          <w:rFonts w:ascii="&amp;quot" w:eastAsia="宋体" w:hAnsi="&amp;quot" w:cs="宋体"/>
+          <w:kern w:val="0"/>
+          <w:sz w:val="24"/>
+          <w:szCs w:val="24"/>
+        </w:rPr>
+        <w:t>column_major</w:t>
+      </w:r>
+      <w:proofErr w:type="spellEnd"/>
+      <w:r>
+        <w:rPr>
+          <w:rFonts w:ascii="&amp;quot" w:eastAsia="宋体" w:hAnsi="&amp;quot" w:cs="宋体"/>
+          <w:kern w:val="0"/>
+          <w:sz w:val="24"/>
+          <w:szCs w:val="24"/>
+        </w:rPr>
+        <w:t xml:space="preserve"> order </w:t>
       </w:r>
     </w:p>
     <w:p>
@@ -1035,6 +1303,7 @@
         </w:rPr>
         <w:t>默认为</w:t>
       </w:r>
+      <w:proofErr w:type="gramStart"/>
       <w:r>
         <w:rPr>
           <w:rFonts w:ascii="&amp;quot" w:eastAsia="宋体" w:hAnsi="&amp;quot" w:cs="宋体"/>
@@ -1042,7 +1311,17 @@
           <w:sz w:val="24"/>
           <w:szCs w:val="24"/>
         </w:rPr>
-        <w:t xml:space="preserve">’C’ </w:t>
+        <w:t>’</w:t>
+      </w:r>
+      <w:proofErr w:type="gramEnd"/>
+      <w:r>
+        <w:rPr>
+          <w:rFonts w:ascii="&amp;quot" w:eastAsia="宋体" w:hAnsi="&amp;quot" w:cs="宋体"/>
+          <w:kern w:val="0"/>
+          <w:sz w:val="24"/>
+          <w:szCs w:val="24"/>
+        </w:rPr>
+        <w:t xml:space="preserve">C’ </w:t>
       </w:r>
     </w:p>
     <w:p>
@@ -1085,7 +1364,41 @@
           <w:szCs w:val="21"/>
           <w:shd w:val="clear" w:color="auto" w:fill="F6F8FA"/>
         </w:rPr>
-        <w:t>a = np.array([[</w:t>
+        <w:t xml:space="preserve">a = </w:t>
+      </w:r>
+      <w:proofErr w:type="spellStart"/>
+      <w:proofErr w:type="gramStart"/>
+      <w:r>
+        <w:rPr>
+          <w:rFonts w:ascii="Consolas" w:eastAsia="宋体" w:hAnsi="Consolas" w:cs="宋体"/>
+          <w:color w:val="4F4F4F"/>
+          <w:kern w:val="0"/>
+          <w:szCs w:val="21"/>
+          <w:shd w:val="clear" w:color="auto" w:fill="F6F8FA"/>
+        </w:rPr>
+        <w:t>np.array</w:t>
+      </w:r>
+      <w:proofErr w:type="spellEnd"/>
+      <w:r>
+        <w:rPr>
+          <w:rFonts w:ascii="Consolas" w:eastAsia="宋体" w:hAnsi="Consolas" w:cs="宋体"/>
+          <w:color w:val="4F4F4F"/>
+          <w:kern w:val="0"/>
+          <w:szCs w:val="21"/>
+          <w:shd w:val="clear" w:color="auto" w:fill="F6F8FA"/>
+        </w:rPr>
+        <w:t>(</w:t>
+      </w:r>
+      <w:proofErr w:type="gramEnd"/>
+      <w:r>
+        <w:rPr>
+          <w:rFonts w:ascii="Consolas" w:eastAsia="宋体" w:hAnsi="Consolas" w:cs="宋体"/>
+          <w:color w:val="4F4F4F"/>
+          <w:kern w:val="0"/>
+          <w:szCs w:val="21"/>
+          <w:shd w:val="clear" w:color="auto" w:fill="F6F8FA"/>
+        </w:rPr>
+        <w:t>[[</w:t>
       </w:r>
       <w:r>
         <w:rPr>
@@ -1265,8 +1578,32 @@
           <w:szCs w:val="21"/>
           <w:shd w:val="clear" w:color="auto" w:fill="F6F8FA"/>
         </w:rPr>
-        <w:t>b= a.flatten()</w:t>
-      </w:r>
+        <w:t xml:space="preserve">b= </w:t>
+      </w:r>
+      <w:proofErr w:type="spellStart"/>
+      <w:proofErr w:type="gramStart"/>
+      <w:r>
+        <w:rPr>
+          <w:rFonts w:ascii="Consolas" w:eastAsia="宋体" w:hAnsi="Consolas" w:cs="宋体"/>
+          <w:color w:val="4F4F4F"/>
+          <w:kern w:val="0"/>
+          <w:szCs w:val="21"/>
+          <w:shd w:val="clear" w:color="auto" w:fill="F6F8FA"/>
+        </w:rPr>
+        <w:t>a.flatten</w:t>
+      </w:r>
+      <w:proofErr w:type="spellEnd"/>
+      <w:r>
+        <w:rPr>
+          <w:rFonts w:ascii="Consolas" w:eastAsia="宋体" w:hAnsi="Consolas" w:cs="宋体"/>
+          <w:color w:val="4F4F4F"/>
+          <w:kern w:val="0"/>
+          <w:szCs w:val="21"/>
+          <w:shd w:val="clear" w:color="auto" w:fill="F6F8FA"/>
+        </w:rPr>
+        <w:t>()</w:t>
+      </w:r>
+      <w:proofErr w:type="gramEnd"/>
     </w:p>
     <w:p>
       <w:pPr>
@@ -1300,6 +1637,7 @@
           <w:shd w:val="clear" w:color="auto" w:fill="F6F8FA"/>
         </w:rPr>
       </w:pPr>
+      <w:proofErr w:type="gramStart"/>
       <w:r>
         <w:rPr>
           <w:rFonts w:ascii="Consolas" w:eastAsia="宋体" w:hAnsi="Consolas" w:cs="宋体"/>
@@ -1308,7 +1646,18 @@
           <w:szCs w:val="21"/>
           <w:shd w:val="clear" w:color="auto" w:fill="F6F8FA"/>
         </w:rPr>
-        <w:t>print(b)</w:t>
+        <w:t>print(</w:t>
+      </w:r>
+      <w:proofErr w:type="gramEnd"/>
+      <w:r>
+        <w:rPr>
+          <w:rFonts w:ascii="Consolas" w:eastAsia="宋体" w:hAnsi="Consolas" w:cs="宋体"/>
+          <w:color w:val="4F4F4F"/>
+          <w:kern w:val="0"/>
+          <w:szCs w:val="21"/>
+          <w:shd w:val="clear" w:color="auto" w:fill="F6F8FA"/>
+        </w:rPr>
+        <w:t>b)</w:t>
       </w:r>
     </w:p>
     <w:p>
@@ -1408,8 +1757,32 @@
           <w:szCs w:val="21"/>
           <w:shd w:val="clear" w:color="auto" w:fill="F6F8FA"/>
         </w:rPr>
-        <w:t>c = a.flatten(</w:t>
-      </w:r>
+        <w:t xml:space="preserve">c = </w:t>
+      </w:r>
+      <w:proofErr w:type="spellStart"/>
+      <w:proofErr w:type="gramStart"/>
+      <w:r>
+        <w:rPr>
+          <w:rFonts w:ascii="Consolas" w:eastAsia="宋体" w:hAnsi="Consolas" w:cs="宋体"/>
+          <w:color w:val="4F4F4F"/>
+          <w:kern w:val="0"/>
+          <w:szCs w:val="21"/>
+          <w:shd w:val="clear" w:color="auto" w:fill="F6F8FA"/>
+        </w:rPr>
+        <w:t>a.flatten</w:t>
+      </w:r>
+      <w:proofErr w:type="spellEnd"/>
+      <w:r>
+        <w:rPr>
+          <w:rFonts w:ascii="Consolas" w:eastAsia="宋体" w:hAnsi="Consolas" w:cs="宋体"/>
+          <w:color w:val="4F4F4F"/>
+          <w:kern w:val="0"/>
+          <w:szCs w:val="21"/>
+          <w:shd w:val="clear" w:color="auto" w:fill="F6F8FA"/>
+        </w:rPr>
+        <w:t>(</w:t>
+      </w:r>
+      <w:proofErr w:type="gramEnd"/>
       <w:r>
         <w:rPr>
           <w:rFonts w:ascii="&amp;quot" w:eastAsia="宋体" w:hAnsi="&amp;quot" w:cs="宋体"/>
@@ -1463,6 +1836,7 @@
           <w:shd w:val="clear" w:color="auto" w:fill="F6F8FA"/>
         </w:rPr>
       </w:pPr>
+      <w:proofErr w:type="gramStart"/>
       <w:r>
         <w:rPr>
           <w:rFonts w:ascii="Consolas" w:eastAsia="宋体" w:hAnsi="Consolas" w:cs="宋体"/>
@@ -1471,7 +1845,18 @@
           <w:szCs w:val="21"/>
           <w:shd w:val="clear" w:color="auto" w:fill="F6F8FA"/>
         </w:rPr>
-        <w:t>print(c)</w:t>
+        <w:t>print(</w:t>
+      </w:r>
+      <w:proofErr w:type="gramEnd"/>
+      <w:r>
+        <w:rPr>
+          <w:rFonts w:ascii="Consolas" w:eastAsia="宋体" w:hAnsi="Consolas" w:cs="宋体"/>
+          <w:color w:val="4F4F4F"/>
+          <w:kern w:val="0"/>
+          <w:szCs w:val="21"/>
+          <w:shd w:val="clear" w:color="auto" w:fill="F6F8FA"/>
+        </w:rPr>
+        <w:t>c)</w:t>
       </w:r>
     </w:p>
     <w:p>
@@ -1591,7 +1976,55 @@
     <w:p>
       <w:pPr>
         <w:rPr>
-          <w:rFonts w:hint="eastAsia"/>
+          <w:highlight w:val="yellow"/>
+        </w:rPr>
+      </w:pPr>
+    </w:p>
+    <w:p>
+      <w:pPr>
+        <w:rPr>
+          <w:highlight w:val="yellow"/>
+        </w:rPr>
+      </w:pPr>
+      <w:proofErr w:type="spellStart"/>
+      <w:r>
+        <w:rPr>
+          <w:rFonts w:hint="eastAsia"/>
+          <w:highlight w:val="yellow"/>
+        </w:rPr>
+        <w:t>numpy</w:t>
+      </w:r>
+      <w:proofErr w:type="spellEnd"/>
+      <w:r>
+        <w:rPr>
+          <w:rFonts w:hint="eastAsia"/>
+          <w:highlight w:val="yellow"/>
+        </w:rPr>
+        <w:t>数组拼接方法介绍</w:t>
+      </w:r>
+    </w:p>
+    <w:p>
+      <w:hyperlink r:id="rId11" w:history="1">
+        <w:r>
+          <w:rPr>
+            <w:rStyle w:val="a6"/>
+          </w:rPr>
+          <w:t>https://blog.csdn.net/qq_38150441/article/details/80488800</w:t>
+        </w:r>
+      </w:hyperlink>
+    </w:p>
+    <w:p>
+      <w:pPr>
+        <w:rPr>
+          <w:highlight w:val="yellow"/>
+        </w:rPr>
+      </w:pPr>
+    </w:p>
+    <w:p>
+      <w:pPr>
+        <w:rPr>
+          <w:rFonts w:hint="eastAsia"/>
+          <w:highlight w:val="yellow"/>
         </w:rPr>
       </w:pPr>
     </w:p>
